--- a/Dokumentacija.docx
+++ b/Dokumentacija.docx
@@ -43,8 +43,6 @@
         <w:pStyle w:val="Title"/>
         <w:jc w:val="center"/>
       </w:pPr>
-      <w:bookmarkStart w:id="0" w:name="_GoBack"/>
-      <w:bookmarkEnd w:id="0"/>
     </w:p>
     <w:p>
       <w:pPr>
@@ -369,6 +367,267 @@
       <w:pPr>
         <w:jc w:val="both"/>
       </w:pPr>
+    </w:p>
+    <w:p>
+      <w:pPr>
+        <w:pStyle w:val="Heading1"/>
+      </w:pPr>
+      <w:r>
+        <w:t>DataPrep2</w:t>
+      </w:r>
+    </w:p>
+    <w:p>
+      <w:pPr>
+        <w:pStyle w:val="ListParagraph"/>
+      </w:pPr>
+    </w:p>
+    <w:p>
+      <w:pPr>
+        <w:pStyle w:val="ListParagraph"/>
+        <w:numPr>
+          <w:ilvl w:val="0"/>
+          <w:numId w:val="6"/>
+        </w:numPr>
+        <w:jc w:val="both"/>
+      </w:pPr>
+      <w:r>
+        <w:t xml:space="preserve">Korišten je median filter, zbog svoje mogućnosti da dobro sačuva kvalitet slike, jer su slike već poprilično kvalitetne. </w:t>
+      </w:r>
+    </w:p>
+    <w:p>
+      <w:pPr>
+        <w:ind w:left="2160" w:firstLine="720"/>
+        <w:jc w:val="both"/>
+      </w:pPr>
+      <w:r>
+        <w:t>filteredImage  = ndimage.median_filter(image, 1)</w:t>
+      </w:r>
+    </w:p>
+    <w:p>
+      <w:pPr>
+        <w:jc w:val="both"/>
+      </w:pPr>
+    </w:p>
+    <w:p>
+      <w:pPr>
+        <w:pStyle w:val="ListParagraph"/>
+        <w:numPr>
+          <w:ilvl w:val="0"/>
+          <w:numId w:val="6"/>
+        </w:numPr>
+        <w:jc w:val="both"/>
+      </w:pPr>
+      <w:r>
+        <w:t xml:space="preserve">Uklanjanje neoštrina </w:t>
+      </w:r>
+      <w:r>
+        <w:t>se izvelo nad setom slika koji je prošao kroz filtriranje sa median filterom</w:t>
+      </w:r>
+      <w:r>
+        <w:t xml:space="preserve">, jer su one zamućene u tom procesu. </w:t>
+      </w:r>
+    </w:p>
+    <w:p>
+      <w:pPr>
+        <w:pStyle w:val="ListParagraph"/>
+        <w:jc w:val="both"/>
+      </w:pPr>
+    </w:p>
+    <w:p>
+      <w:pPr>
+        <w:pStyle w:val="ListParagraph"/>
+        <w:ind w:left="2880"/>
+        <w:jc w:val="both"/>
+      </w:pPr>
+    </w:p>
+    <w:p>
+      <w:pPr>
+        <w:pStyle w:val="ListParagraph"/>
+        <w:ind w:left="2880"/>
+        <w:jc w:val="both"/>
+      </w:pPr>
+      <w:r>
+        <w:t xml:space="preserve">        lap = cv2.Laplacian(image, cv2.CV_64F)</w:t>
+      </w:r>
+    </w:p>
+    <w:p>
+      <w:pPr>
+        <w:pStyle w:val="ListParagraph"/>
+        <w:ind w:left="2880"/>
+        <w:jc w:val="both"/>
+      </w:pPr>
+      <w:r>
+        <w:t xml:space="preserve">        sharpImage = image - 0.1*lap</w:t>
+      </w:r>
+    </w:p>
+    <w:p>
+      <w:pPr>
+        <w:pStyle w:val="ListParagraph"/>
+        <w:ind w:left="2880"/>
+        <w:jc w:val="both"/>
+      </w:pPr>
+      <w:r>
+        <w:t xml:space="preserve">        sharpImage = sharpImage.astype(numpy.uint8)</w:t>
+      </w:r>
+    </w:p>
+    <w:p>
+      <w:pPr>
+        <w:pStyle w:val="ListParagraph"/>
+        <w:ind w:left="2880"/>
+        <w:jc w:val="both"/>
+      </w:pPr>
+      <w:r>
+        <w:t xml:space="preserve">        </w:t>
+      </w:r>
+    </w:p>
+    <w:p>
+      <w:pPr>
+        <w:pStyle w:val="ListParagraph"/>
+        <w:ind w:left="2880"/>
+        <w:jc w:val="both"/>
+      </w:pPr>
+    </w:p>
+    <w:p>
+      <w:pPr>
+        <w:pStyle w:val="Heading1"/>
+      </w:pPr>
+      <w:r>
+        <w:t>DataPrep3</w:t>
+      </w:r>
+    </w:p>
+    <w:p>
+      <w:pPr>
+        <w:pStyle w:val="ListParagraph"/>
+        <w:numPr>
+          <w:ilvl w:val="0"/>
+          <w:numId w:val="7"/>
+        </w:numPr>
+      </w:pPr>
+      <w:r>
+        <w:t>Poboljšanje kontrasta</w:t>
+      </w:r>
+    </w:p>
+    <w:p>
+      <w:pPr>
+        <w:pStyle w:val="ListParagraph"/>
+        <w:ind w:left="1440"/>
+      </w:pPr>
+    </w:p>
+    <w:p>
+      <w:pPr>
+        <w:pStyle w:val="ListParagraph"/>
+        <w:ind w:left="2880"/>
+      </w:pPr>
+    </w:p>
+    <w:p>
+      <w:pPr>
+        <w:pStyle w:val="ListParagraph"/>
+        <w:ind w:left="2880"/>
+      </w:pPr>
+      <w:r>
+        <w:t xml:space="preserve">        image = Image.open(filename)</w:t>
+      </w:r>
+    </w:p>
+    <w:p>
+      <w:pPr>
+        <w:pStyle w:val="ListParagraph"/>
+        <w:ind w:left="2880"/>
+      </w:pPr>
+      <w:r>
+        <w:lastRenderedPageBreak/>
+        <w:t xml:space="preserve">        </w:t>
+      </w:r>
+    </w:p>
+    <w:p>
+      <w:pPr>
+        <w:pStyle w:val="ListParagraph"/>
+        <w:ind w:left="2880"/>
+      </w:pPr>
+      <w:r>
+        <w:t xml:space="preserve">        enhancer = ImageEnhance.Contrast(image)</w:t>
+      </w:r>
+    </w:p>
+    <w:p>
+      <w:pPr>
+        <w:pStyle w:val="ListParagraph"/>
+        <w:ind w:left="2880"/>
+      </w:pPr>
+      <w:r>
+        <w:t xml:space="preserve">        </w:t>
+      </w:r>
+    </w:p>
+    <w:p>
+      <w:pPr>
+        <w:pStyle w:val="ListParagraph"/>
+        <w:ind w:left="2880"/>
+      </w:pPr>
+      <w:r>
+        <w:t xml:space="preserve">        enhanced = enhancer.enhance(2)</w:t>
+      </w:r>
+    </w:p>
+    <w:p/>
+    <w:p>
+      <w:pPr>
+        <w:pStyle w:val="ListParagraph"/>
+        <w:numPr>
+          <w:ilvl w:val="0"/>
+          <w:numId w:val="7"/>
+        </w:numPr>
+      </w:pPr>
+      <w:r>
+        <w:t>Poboljšanje svjetlosti</w:t>
+      </w:r>
+    </w:p>
+    <w:p>
+      <w:pPr>
+        <w:ind w:left="2880"/>
+      </w:pPr>
+      <w:r>
+        <w:t>image = Image.open(filename)</w:t>
+      </w:r>
+    </w:p>
+    <w:p>
+      <w:pPr>
+        <w:ind w:left="2880"/>
+      </w:pPr>
+      <w:r>
+        <w:t xml:space="preserve">        </w:t>
+      </w:r>
+    </w:p>
+    <w:p>
+      <w:pPr>
+        <w:ind w:left="2880"/>
+      </w:pPr>
+      <w:r>
+        <w:t xml:space="preserve">        enhancer = ImageEnhance.Brightness(image)</w:t>
+      </w:r>
+    </w:p>
+    <w:p>
+      <w:pPr>
+        <w:ind w:left="2880"/>
+      </w:pPr>
+      <w:r>
+        <w:t xml:space="preserve">        </w:t>
+      </w:r>
+    </w:p>
+    <w:p>
+      <w:pPr>
+        <w:ind w:left="2880"/>
+      </w:pPr>
+      <w:r>
+        <w:t xml:space="preserve">        enhanced = enhancer.enhance(1.5)</w:t>
+      </w:r>
+    </w:p>
+    <w:p/>
+    <w:p>
+      <w:pPr>
+        <w:jc w:val="both"/>
+      </w:pPr>
+      <w:r>
+        <w:t xml:space="preserve">Enhancer klasa poboljšava odgovarajuće svojstvo slike za onoliko koliko se navede kao parametar metode enhance. </w:t>
+      </w:r>
+      <w:bookmarkStart w:id="0" w:name="_GoBack"/>
+      <w:bookmarkEnd w:id="0"/>
     </w:p>
     <w:sectPr>
       <w:pgSz w:w="12240" w:h="15840"/>
@@ -558,6 +817,273 @@
     </w:lvl>
   </w:abstractNum>
   <w:abstractNum w:abstractNumId="2" w15:restartNumberingAfterBreak="0">
+    <w:nsid w:val="37CC4316"/>
+    <w:multiLevelType w:val="hybridMultilevel"/>
+    <w:tmpl w:val="573E77BE"/>
+    <w:lvl w:ilvl="0" w:tplc="04090017">
+      <w:start w:val="1"/>
+      <w:numFmt w:val="lowerLetter"/>
+      <w:lvlText w:val="%1)"/>
+      <w:lvlJc w:val="left"/>
+      <w:pPr>
+        <w:ind w:left="720" w:hanging="360"/>
+      </w:pPr>
+      <w:rPr>
+        <w:rFonts w:hint="default"/>
+      </w:rPr>
+    </w:lvl>
+    <w:lvl w:ilvl="1" w:tplc="04090019" w:tentative="1">
+      <w:start w:val="1"/>
+      <w:numFmt w:val="lowerLetter"/>
+      <w:lvlText w:val="%2."/>
+      <w:lvlJc w:val="left"/>
+      <w:pPr>
+        <w:ind w:left="1440" w:hanging="360"/>
+      </w:pPr>
+    </w:lvl>
+    <w:lvl w:ilvl="2" w:tplc="0409001B" w:tentative="1">
+      <w:start w:val="1"/>
+      <w:numFmt w:val="lowerRoman"/>
+      <w:lvlText w:val="%3."/>
+      <w:lvlJc w:val="right"/>
+      <w:pPr>
+        <w:ind w:left="2160" w:hanging="180"/>
+      </w:pPr>
+    </w:lvl>
+    <w:lvl w:ilvl="3" w:tplc="0409000F" w:tentative="1">
+      <w:start w:val="1"/>
+      <w:numFmt w:val="decimal"/>
+      <w:lvlText w:val="%4."/>
+      <w:lvlJc w:val="left"/>
+      <w:pPr>
+        <w:ind w:left="2880" w:hanging="360"/>
+      </w:pPr>
+    </w:lvl>
+    <w:lvl w:ilvl="4" w:tplc="04090019" w:tentative="1">
+      <w:start w:val="1"/>
+      <w:numFmt w:val="lowerLetter"/>
+      <w:lvlText w:val="%5."/>
+      <w:lvlJc w:val="left"/>
+      <w:pPr>
+        <w:ind w:left="3600" w:hanging="360"/>
+      </w:pPr>
+    </w:lvl>
+    <w:lvl w:ilvl="5" w:tplc="0409001B" w:tentative="1">
+      <w:start w:val="1"/>
+      <w:numFmt w:val="lowerRoman"/>
+      <w:lvlText w:val="%6."/>
+      <w:lvlJc w:val="right"/>
+      <w:pPr>
+        <w:ind w:left="4320" w:hanging="180"/>
+      </w:pPr>
+    </w:lvl>
+    <w:lvl w:ilvl="6" w:tplc="0409000F" w:tentative="1">
+      <w:start w:val="1"/>
+      <w:numFmt w:val="decimal"/>
+      <w:lvlText w:val="%7."/>
+      <w:lvlJc w:val="left"/>
+      <w:pPr>
+        <w:ind w:left="5040" w:hanging="360"/>
+      </w:pPr>
+    </w:lvl>
+    <w:lvl w:ilvl="7" w:tplc="04090019" w:tentative="1">
+      <w:start w:val="1"/>
+      <w:numFmt w:val="lowerLetter"/>
+      <w:lvlText w:val="%8."/>
+      <w:lvlJc w:val="left"/>
+      <w:pPr>
+        <w:ind w:left="5760" w:hanging="360"/>
+      </w:pPr>
+    </w:lvl>
+    <w:lvl w:ilvl="8" w:tplc="0409001B" w:tentative="1">
+      <w:start w:val="1"/>
+      <w:numFmt w:val="lowerRoman"/>
+      <w:lvlText w:val="%9."/>
+      <w:lvlJc w:val="right"/>
+      <w:pPr>
+        <w:ind w:left="6480" w:hanging="180"/>
+      </w:pPr>
+    </w:lvl>
+  </w:abstractNum>
+  <w:abstractNum w:abstractNumId="3" w15:restartNumberingAfterBreak="0">
+    <w:nsid w:val="4FE1438B"/>
+    <w:multiLevelType w:val="hybridMultilevel"/>
+    <w:tmpl w:val="C08689F6"/>
+    <w:lvl w:ilvl="0" w:tplc="0409000F">
+      <w:start w:val="1"/>
+      <w:numFmt w:val="decimal"/>
+      <w:lvlText w:val="%1."/>
+      <w:lvlJc w:val="left"/>
+      <w:pPr>
+        <w:ind w:left="720" w:hanging="360"/>
+      </w:pPr>
+      <w:rPr>
+        <w:rFonts w:hint="default"/>
+      </w:rPr>
+    </w:lvl>
+    <w:lvl w:ilvl="1" w:tplc="04090019">
+      <w:start w:val="1"/>
+      <w:numFmt w:val="lowerLetter"/>
+      <w:lvlText w:val="%2."/>
+      <w:lvlJc w:val="left"/>
+      <w:pPr>
+        <w:ind w:left="1440" w:hanging="360"/>
+      </w:pPr>
+    </w:lvl>
+    <w:lvl w:ilvl="2" w:tplc="0409001B" w:tentative="1">
+      <w:start w:val="1"/>
+      <w:numFmt w:val="lowerRoman"/>
+      <w:lvlText w:val="%3."/>
+      <w:lvlJc w:val="right"/>
+      <w:pPr>
+        <w:ind w:left="2160" w:hanging="180"/>
+      </w:pPr>
+    </w:lvl>
+    <w:lvl w:ilvl="3" w:tplc="0409000F" w:tentative="1">
+      <w:start w:val="1"/>
+      <w:numFmt w:val="decimal"/>
+      <w:lvlText w:val="%4."/>
+      <w:lvlJc w:val="left"/>
+      <w:pPr>
+        <w:ind w:left="2880" w:hanging="360"/>
+      </w:pPr>
+    </w:lvl>
+    <w:lvl w:ilvl="4" w:tplc="04090019" w:tentative="1">
+      <w:start w:val="1"/>
+      <w:numFmt w:val="lowerLetter"/>
+      <w:lvlText w:val="%5."/>
+      <w:lvlJc w:val="left"/>
+      <w:pPr>
+        <w:ind w:left="3600" w:hanging="360"/>
+      </w:pPr>
+    </w:lvl>
+    <w:lvl w:ilvl="5" w:tplc="0409001B" w:tentative="1">
+      <w:start w:val="1"/>
+      <w:numFmt w:val="lowerRoman"/>
+      <w:lvlText w:val="%6."/>
+      <w:lvlJc w:val="right"/>
+      <w:pPr>
+        <w:ind w:left="4320" w:hanging="180"/>
+      </w:pPr>
+    </w:lvl>
+    <w:lvl w:ilvl="6" w:tplc="0409000F" w:tentative="1">
+      <w:start w:val="1"/>
+      <w:numFmt w:val="decimal"/>
+      <w:lvlText w:val="%7."/>
+      <w:lvlJc w:val="left"/>
+      <w:pPr>
+        <w:ind w:left="5040" w:hanging="360"/>
+      </w:pPr>
+    </w:lvl>
+    <w:lvl w:ilvl="7" w:tplc="04090019" w:tentative="1">
+      <w:start w:val="1"/>
+      <w:numFmt w:val="lowerLetter"/>
+      <w:lvlText w:val="%8."/>
+      <w:lvlJc w:val="left"/>
+      <w:pPr>
+        <w:ind w:left="5760" w:hanging="360"/>
+      </w:pPr>
+    </w:lvl>
+    <w:lvl w:ilvl="8" w:tplc="0409001B" w:tentative="1">
+      <w:start w:val="1"/>
+      <w:numFmt w:val="lowerRoman"/>
+      <w:lvlText w:val="%9."/>
+      <w:lvlJc w:val="right"/>
+      <w:pPr>
+        <w:ind w:left="6480" w:hanging="180"/>
+      </w:pPr>
+    </w:lvl>
+  </w:abstractNum>
+  <w:abstractNum w:abstractNumId="4" w15:restartNumberingAfterBreak="0">
+    <w:nsid w:val="504F24F4"/>
+    <w:multiLevelType w:val="hybridMultilevel"/>
+    <w:tmpl w:val="DAC0B27C"/>
+    <w:lvl w:ilvl="0" w:tplc="DD72F754">
+      <w:start w:val="1"/>
+      <w:numFmt w:val="decimal"/>
+      <w:lvlText w:val="%1."/>
+      <w:lvlJc w:val="left"/>
+      <w:pPr>
+        <w:ind w:left="1080" w:hanging="360"/>
+      </w:pPr>
+      <w:rPr>
+        <w:rFonts w:hint="default"/>
+      </w:rPr>
+    </w:lvl>
+    <w:lvl w:ilvl="1" w:tplc="04090019" w:tentative="1">
+      <w:start w:val="1"/>
+      <w:numFmt w:val="lowerLetter"/>
+      <w:lvlText w:val="%2."/>
+      <w:lvlJc w:val="left"/>
+      <w:pPr>
+        <w:ind w:left="1800" w:hanging="360"/>
+      </w:pPr>
+    </w:lvl>
+    <w:lvl w:ilvl="2" w:tplc="0409001B" w:tentative="1">
+      <w:start w:val="1"/>
+      <w:numFmt w:val="lowerRoman"/>
+      <w:lvlText w:val="%3."/>
+      <w:lvlJc w:val="right"/>
+      <w:pPr>
+        <w:ind w:left="2520" w:hanging="180"/>
+      </w:pPr>
+    </w:lvl>
+    <w:lvl w:ilvl="3" w:tplc="0409000F" w:tentative="1">
+      <w:start w:val="1"/>
+      <w:numFmt w:val="decimal"/>
+      <w:lvlText w:val="%4."/>
+      <w:lvlJc w:val="left"/>
+      <w:pPr>
+        <w:ind w:left="3240" w:hanging="360"/>
+      </w:pPr>
+    </w:lvl>
+    <w:lvl w:ilvl="4" w:tplc="04090019" w:tentative="1">
+      <w:start w:val="1"/>
+      <w:numFmt w:val="lowerLetter"/>
+      <w:lvlText w:val="%5."/>
+      <w:lvlJc w:val="left"/>
+      <w:pPr>
+        <w:ind w:left="3960" w:hanging="360"/>
+      </w:pPr>
+    </w:lvl>
+    <w:lvl w:ilvl="5" w:tplc="0409001B" w:tentative="1">
+      <w:start w:val="1"/>
+      <w:numFmt w:val="lowerRoman"/>
+      <w:lvlText w:val="%6."/>
+      <w:lvlJc w:val="right"/>
+      <w:pPr>
+        <w:ind w:left="4680" w:hanging="180"/>
+      </w:pPr>
+    </w:lvl>
+    <w:lvl w:ilvl="6" w:tplc="0409000F" w:tentative="1">
+      <w:start w:val="1"/>
+      <w:numFmt w:val="decimal"/>
+      <w:lvlText w:val="%7."/>
+      <w:lvlJc w:val="left"/>
+      <w:pPr>
+        <w:ind w:left="5400" w:hanging="360"/>
+      </w:pPr>
+    </w:lvl>
+    <w:lvl w:ilvl="7" w:tplc="04090019" w:tentative="1">
+      <w:start w:val="1"/>
+      <w:numFmt w:val="lowerLetter"/>
+      <w:lvlText w:val="%8."/>
+      <w:lvlJc w:val="left"/>
+      <w:pPr>
+        <w:ind w:left="6120" w:hanging="360"/>
+      </w:pPr>
+    </w:lvl>
+    <w:lvl w:ilvl="8" w:tplc="0409001B" w:tentative="1">
+      <w:start w:val="1"/>
+      <w:numFmt w:val="lowerRoman"/>
+      <w:lvlText w:val="%9."/>
+      <w:lvlJc w:val="right"/>
+      <w:pPr>
+        <w:ind w:left="6840" w:hanging="180"/>
+      </w:pPr>
+    </w:lvl>
+  </w:abstractNum>
+  <w:abstractNum w:abstractNumId="5" w15:restartNumberingAfterBreak="0">
     <w:nsid w:val="6D756D84"/>
     <w:multiLevelType w:val="hybridMultilevel"/>
     <w:tmpl w:val="5E7A03FC"/>
@@ -646,10 +1172,10 @@
       </w:pPr>
     </w:lvl>
   </w:abstractNum>
-  <w:abstractNum w:abstractNumId="3" w15:restartNumberingAfterBreak="0">
+  <w:abstractNum w:abstractNumId="6" w15:restartNumberingAfterBreak="0">
     <w:nsid w:val="76DA495C"/>
     <w:multiLevelType w:val="hybridMultilevel"/>
-    <w:tmpl w:val="65FE5CA8"/>
+    <w:tmpl w:val="1C6A59B4"/>
     <w:lvl w:ilvl="0" w:tplc="0409000F">
       <w:start w:val="1"/>
       <w:numFmt w:val="decimal"/>
@@ -742,9 +1268,18 @@
     <w:abstractNumId w:val="0"/>
   </w:num>
   <w:num w:numId="3">
+    <w:abstractNumId w:val="6"/>
+  </w:num>
+  <w:num w:numId="4">
+    <w:abstractNumId w:val="5"/>
+  </w:num>
+  <w:num w:numId="5">
+    <w:abstractNumId w:val="4"/>
+  </w:num>
+  <w:num w:numId="6">
     <w:abstractNumId w:val="3"/>
   </w:num>
-  <w:num w:numId="4">
+  <w:num w:numId="7">
     <w:abstractNumId w:val="2"/>
   </w:num>
 </w:numbering>

--- a/Dokumentacija.docx
+++ b/Dokumentacija.docx
@@ -52,12 +52,56 @@
           <w:b/>
         </w:rPr>
       </w:pPr>
-      <w:r>
-        <w:rPr>
-          <w:b/>
-        </w:rPr>
-        <w:t>Prepoznavanje cifara u znakovnom jeziku</w:t>
-      </w:r>
+      <w:proofErr w:type="spellStart"/>
+      <w:r>
+        <w:rPr>
+          <w:b/>
+        </w:rPr>
+        <w:t>Prepoznavanje</w:t>
+      </w:r>
+      <w:proofErr w:type="spellEnd"/>
+      <w:r>
+        <w:rPr>
+          <w:b/>
+        </w:rPr>
+        <w:t xml:space="preserve"> </w:t>
+      </w:r>
+      <w:proofErr w:type="spellStart"/>
+      <w:r>
+        <w:rPr>
+          <w:b/>
+        </w:rPr>
+        <w:t>cifara</w:t>
+      </w:r>
+      <w:proofErr w:type="spellEnd"/>
+      <w:r>
+        <w:rPr>
+          <w:b/>
+        </w:rPr>
+        <w:t xml:space="preserve"> u </w:t>
+      </w:r>
+      <w:proofErr w:type="spellStart"/>
+      <w:r>
+        <w:rPr>
+          <w:b/>
+        </w:rPr>
+        <w:t>znakovnom</w:t>
+      </w:r>
+      <w:proofErr w:type="spellEnd"/>
+      <w:r>
+        <w:rPr>
+          <w:b/>
+        </w:rPr>
+        <w:t xml:space="preserve"> </w:t>
+      </w:r>
+      <w:proofErr w:type="spellStart"/>
+      <w:r>
+        <w:rPr>
+          <w:b/>
+        </w:rPr>
+        <w:t>jeziku</w:t>
+      </w:r>
+      <w:proofErr w:type="spellEnd"/>
     </w:p>
     <w:p/>
     <w:p>
@@ -68,20 +112,95 @@
           <w:szCs w:val="32"/>
         </w:rPr>
       </w:pPr>
+      <w:proofErr w:type="spellStart"/>
       <w:r>
         <w:rPr>
           <w:sz w:val="32"/>
           <w:szCs w:val="32"/>
         </w:rPr>
-        <w:t xml:space="preserve">Kurs: </w:t>
-      </w:r>
+        <w:t>Kurs</w:t>
+      </w:r>
+      <w:proofErr w:type="spellEnd"/>
       <w:r>
         <w:rPr>
           <w:sz w:val="32"/>
           <w:szCs w:val="32"/>
         </w:rPr>
-        <w:t>Prepoznavanje oblika i obrada slike</w:t>
-      </w:r>
+        <w:t xml:space="preserve">: </w:t>
+      </w:r>
+      <w:proofErr w:type="spellStart"/>
+      <w:r>
+        <w:rPr>
+          <w:sz w:val="32"/>
+          <w:szCs w:val="32"/>
+        </w:rPr>
+        <w:t>Prepoznavanje</w:t>
+      </w:r>
+      <w:proofErr w:type="spellEnd"/>
+      <w:r>
+        <w:rPr>
+          <w:sz w:val="32"/>
+          <w:szCs w:val="32"/>
+        </w:rPr>
+        <w:t xml:space="preserve"> </w:t>
+      </w:r>
+      <w:proofErr w:type="spellStart"/>
+      <w:r>
+        <w:rPr>
+          <w:sz w:val="32"/>
+          <w:szCs w:val="32"/>
+        </w:rPr>
+        <w:t>oblika</w:t>
+      </w:r>
+      <w:proofErr w:type="spellEnd"/>
+      <w:r>
+        <w:rPr>
+          <w:sz w:val="32"/>
+          <w:szCs w:val="32"/>
+        </w:rPr>
+        <w:t xml:space="preserve"> </w:t>
+      </w:r>
+      <w:proofErr w:type="spellStart"/>
+      <w:r>
+        <w:rPr>
+          <w:sz w:val="32"/>
+          <w:szCs w:val="32"/>
+        </w:rPr>
+        <w:t>i</w:t>
+      </w:r>
+      <w:proofErr w:type="spellEnd"/>
+      <w:r>
+        <w:rPr>
+          <w:sz w:val="32"/>
+          <w:szCs w:val="32"/>
+        </w:rPr>
+        <w:t xml:space="preserve"> </w:t>
+      </w:r>
+      <w:proofErr w:type="spellStart"/>
+      <w:r>
+        <w:rPr>
+          <w:sz w:val="32"/>
+          <w:szCs w:val="32"/>
+        </w:rPr>
+        <w:t>obrada</w:t>
+      </w:r>
+      <w:proofErr w:type="spellEnd"/>
+      <w:r>
+        <w:rPr>
+          <w:sz w:val="32"/>
+          <w:szCs w:val="32"/>
+        </w:rPr>
+        <w:t xml:space="preserve"> </w:t>
+      </w:r>
+      <w:proofErr w:type="spellStart"/>
+      <w:r>
+        <w:rPr>
+          <w:sz w:val="32"/>
+          <w:szCs w:val="32"/>
+        </w:rPr>
+        <w:t>slike</w:t>
+      </w:r>
+      <w:proofErr w:type="spellEnd"/>
     </w:p>
     <w:p/>
     <w:p/>
@@ -183,18 +302,43 @@
     </w:p>
     <w:p>
       <w:r>
-        <w:t>Irhad Halilović</w:t>
-      </w:r>
-    </w:p>
-    <w:p>
-      <w:r>
-        <w:t>Rasim Šabanović</w:t>
-      </w:r>
-    </w:p>
-    <w:p>
-      <w:r>
-        <w:t>Haris Osmanbegović</w:t>
-      </w:r>
+        <w:t xml:space="preserve">Irhad </w:t>
+      </w:r>
+      <w:proofErr w:type="spellStart"/>
+      <w:r>
+        <w:t>Halilović</w:t>
+      </w:r>
+      <w:proofErr w:type="spellEnd"/>
+    </w:p>
+    <w:p>
+      <w:proofErr w:type="spellStart"/>
+      <w:r>
+        <w:t>Rasim</w:t>
+      </w:r>
+      <w:proofErr w:type="spellEnd"/>
+      <w:r>
+        <w:t xml:space="preserve"> </w:t>
+      </w:r>
+      <w:proofErr w:type="spellStart"/>
+      <w:r>
+        <w:t>Šabanović</w:t>
+      </w:r>
+      <w:proofErr w:type="spellEnd"/>
+    </w:p>
+    <w:p>
+      <w:proofErr w:type="spellStart"/>
+      <w:r>
+        <w:t>Haris</w:t>
+      </w:r>
+      <w:proofErr w:type="spellEnd"/>
+      <w:r>
+        <w:t xml:space="preserve"> </w:t>
+      </w:r>
+      <w:proofErr w:type="spellStart"/>
+      <w:r>
+        <w:t>Osmanbegović</w:t>
+      </w:r>
+      <w:proofErr w:type="spellEnd"/>
     </w:p>
     <w:p/>
     <w:p>
@@ -220,20 +364,239 @@
           <w:b/>
         </w:rPr>
       </w:pPr>
-      <w:r>
-        <w:rPr>
-          <w:b/>
-        </w:rPr>
-        <w:t>Obrazložiti temu projekta</w:t>
-      </w:r>
+      <w:proofErr w:type="spellStart"/>
+      <w:r>
+        <w:rPr>
+          <w:b/>
+        </w:rPr>
+        <w:t>Obrazložiti</w:t>
+      </w:r>
+      <w:proofErr w:type="spellEnd"/>
+      <w:r>
+        <w:rPr>
+          <w:b/>
+        </w:rPr>
+        <w:t xml:space="preserve"> </w:t>
+      </w:r>
+      <w:proofErr w:type="spellStart"/>
+      <w:r>
+        <w:rPr>
+          <w:b/>
+        </w:rPr>
+        <w:t>temu</w:t>
+      </w:r>
+      <w:proofErr w:type="spellEnd"/>
+      <w:r>
+        <w:rPr>
+          <w:b/>
+        </w:rPr>
+        <w:t xml:space="preserve"> </w:t>
+      </w:r>
+      <w:proofErr w:type="spellStart"/>
+      <w:r>
+        <w:rPr>
+          <w:b/>
+        </w:rPr>
+        <w:t>projekta</w:t>
+      </w:r>
+      <w:proofErr w:type="spellEnd"/>
     </w:p>
     <w:p>
       <w:pPr>
         <w:ind w:left="720"/>
         <w:jc w:val="both"/>
       </w:pPr>
-      <w:r>
-        <w:t>Tema našeg projekta je prepoznavanje cifara u znakovnom jeziku. Naš cilj je napraviti klasifikator koji će priložene slike cifara u znakovnom jeziku klasificirati u njihove odgovarajuće klase (0-9)</w:t>
+      <w:proofErr w:type="spellStart"/>
+      <w:r>
+        <w:t>Tema</w:t>
+      </w:r>
+      <w:proofErr w:type="spellEnd"/>
+      <w:r>
+        <w:t xml:space="preserve"> </w:t>
+      </w:r>
+      <w:proofErr w:type="spellStart"/>
+      <w:r>
+        <w:t>našeg</w:t>
+      </w:r>
+      <w:proofErr w:type="spellEnd"/>
+      <w:r>
+        <w:t xml:space="preserve"> </w:t>
+      </w:r>
+      <w:proofErr w:type="spellStart"/>
+      <w:r>
+        <w:t>projekta</w:t>
+      </w:r>
+      <w:proofErr w:type="spellEnd"/>
+      <w:r>
+        <w:t xml:space="preserve"> </w:t>
+      </w:r>
+      <w:proofErr w:type="spellStart"/>
+      <w:r>
+        <w:t>je</w:t>
+      </w:r>
+      <w:proofErr w:type="spellEnd"/>
+      <w:r>
+        <w:t xml:space="preserve"> </w:t>
+      </w:r>
+      <w:proofErr w:type="spellStart"/>
+      <w:r>
+        <w:t>prepoznavanje</w:t>
+      </w:r>
+      <w:proofErr w:type="spellEnd"/>
+      <w:r>
+        <w:t xml:space="preserve"> </w:t>
+      </w:r>
+      <w:proofErr w:type="spellStart"/>
+      <w:r>
+        <w:t>cifara</w:t>
+      </w:r>
+      <w:proofErr w:type="spellEnd"/>
+      <w:r>
+        <w:t xml:space="preserve"> u </w:t>
+      </w:r>
+      <w:proofErr w:type="spellStart"/>
+      <w:r>
+        <w:t>znakovnom</w:t>
+      </w:r>
+      <w:proofErr w:type="spellEnd"/>
+      <w:r>
+        <w:t xml:space="preserve"> </w:t>
+      </w:r>
+      <w:proofErr w:type="spellStart"/>
+      <w:r>
+        <w:t>jeziku</w:t>
+      </w:r>
+      <w:proofErr w:type="spellEnd"/>
+      <w:r>
+        <w:t xml:space="preserve">. </w:t>
+      </w:r>
+      <w:proofErr w:type="spellStart"/>
+      <w:r>
+        <w:t>Naš</w:t>
+      </w:r>
+      <w:proofErr w:type="spellEnd"/>
+      <w:r>
+        <w:t xml:space="preserve"> </w:t>
+      </w:r>
+      <w:proofErr w:type="spellStart"/>
+      <w:r>
+        <w:t>cilj</w:t>
+      </w:r>
+      <w:proofErr w:type="spellEnd"/>
+      <w:r>
+        <w:t xml:space="preserve"> </w:t>
+      </w:r>
+      <w:proofErr w:type="spellStart"/>
+      <w:r>
+        <w:t>je</w:t>
+      </w:r>
+      <w:proofErr w:type="spellEnd"/>
+      <w:r>
+        <w:t xml:space="preserve"> </w:t>
+      </w:r>
+      <w:proofErr w:type="spellStart"/>
+      <w:r>
+        <w:t>napraviti</w:t>
+      </w:r>
+      <w:proofErr w:type="spellEnd"/>
+      <w:r>
+        <w:t xml:space="preserve"> </w:t>
+      </w:r>
+      <w:proofErr w:type="spellStart"/>
+      <w:r>
+        <w:t>klasifikator</w:t>
+      </w:r>
+      <w:proofErr w:type="spellEnd"/>
+      <w:r>
+        <w:t xml:space="preserve"> </w:t>
+      </w:r>
+      <w:proofErr w:type="spellStart"/>
+      <w:r>
+        <w:t>koji</w:t>
+      </w:r>
+      <w:proofErr w:type="spellEnd"/>
+      <w:r>
+        <w:t xml:space="preserve"> </w:t>
+      </w:r>
+      <w:proofErr w:type="spellStart"/>
+      <w:r>
+        <w:t>će</w:t>
+      </w:r>
+      <w:proofErr w:type="spellEnd"/>
+      <w:r>
+        <w:t xml:space="preserve"> </w:t>
+      </w:r>
+      <w:proofErr w:type="spellStart"/>
+      <w:r>
+        <w:t>priložene</w:t>
+      </w:r>
+      <w:proofErr w:type="spellEnd"/>
+      <w:r>
+        <w:t xml:space="preserve"> </w:t>
+      </w:r>
+      <w:proofErr w:type="spellStart"/>
+      <w:r>
+        <w:t>slike</w:t>
+      </w:r>
+      <w:proofErr w:type="spellEnd"/>
+      <w:r>
+        <w:t xml:space="preserve"> </w:t>
+      </w:r>
+      <w:proofErr w:type="spellStart"/>
+      <w:r>
+        <w:t>cifara</w:t>
+      </w:r>
+      <w:proofErr w:type="spellEnd"/>
+      <w:r>
+        <w:t xml:space="preserve"> u </w:t>
+      </w:r>
+      <w:proofErr w:type="spellStart"/>
+      <w:r>
+        <w:t>znakovnom</w:t>
+      </w:r>
+      <w:proofErr w:type="spellEnd"/>
+      <w:r>
+        <w:t xml:space="preserve"> </w:t>
+      </w:r>
+      <w:proofErr w:type="spellStart"/>
+      <w:r>
+        <w:t>jeziku</w:t>
+      </w:r>
+      <w:proofErr w:type="spellEnd"/>
+      <w:r>
+        <w:t xml:space="preserve"> </w:t>
+      </w:r>
+      <w:proofErr w:type="spellStart"/>
+      <w:r>
+        <w:t>klasificirati</w:t>
+      </w:r>
+      <w:proofErr w:type="spellEnd"/>
+      <w:r>
+        <w:t xml:space="preserve"> u </w:t>
+      </w:r>
+      <w:proofErr w:type="spellStart"/>
+      <w:r>
+        <w:t>njihove</w:t>
+      </w:r>
+      <w:proofErr w:type="spellEnd"/>
+      <w:r>
+        <w:t xml:space="preserve"> </w:t>
+      </w:r>
+      <w:proofErr w:type="spellStart"/>
+      <w:r>
+        <w:t>odgovarajuće</w:t>
+      </w:r>
+      <w:proofErr w:type="spellEnd"/>
+      <w:r>
+        <w:t xml:space="preserve"> </w:t>
+      </w:r>
+      <w:proofErr w:type="spellStart"/>
+      <w:r>
+        <w:t>klase</w:t>
+      </w:r>
+      <w:proofErr w:type="spellEnd"/>
+      <w:r>
+        <w:t xml:space="preserve"> (0-9)</w:t>
       </w:r>
     </w:p>
     <w:p>
@@ -248,12 +611,56 @@
           <w:b/>
         </w:rPr>
       </w:pPr>
-      <w:r>
-        <w:rPr>
-          <w:b/>
-        </w:rPr>
-        <w:t>Preuzeti ili kreirati data set slika</w:t>
-      </w:r>
+      <w:proofErr w:type="spellStart"/>
+      <w:r>
+        <w:rPr>
+          <w:b/>
+        </w:rPr>
+        <w:t>Preuzeti</w:t>
+      </w:r>
+      <w:proofErr w:type="spellEnd"/>
+      <w:r>
+        <w:rPr>
+          <w:b/>
+        </w:rPr>
+        <w:t xml:space="preserve"> </w:t>
+      </w:r>
+      <w:proofErr w:type="spellStart"/>
+      <w:r>
+        <w:rPr>
+          <w:b/>
+        </w:rPr>
+        <w:t>ili</w:t>
+      </w:r>
+      <w:proofErr w:type="spellEnd"/>
+      <w:r>
+        <w:rPr>
+          <w:b/>
+        </w:rPr>
+        <w:t xml:space="preserve"> </w:t>
+      </w:r>
+      <w:proofErr w:type="spellStart"/>
+      <w:r>
+        <w:rPr>
+          <w:b/>
+        </w:rPr>
+        <w:t>kreirati</w:t>
+      </w:r>
+      <w:proofErr w:type="spellEnd"/>
+      <w:r>
+        <w:rPr>
+          <w:b/>
+        </w:rPr>
+        <w:t xml:space="preserve"> data set </w:t>
+      </w:r>
+      <w:proofErr w:type="spellStart"/>
+      <w:r>
+        <w:rPr>
+          <w:b/>
+        </w:rPr>
+        <w:t>slika</w:t>
+      </w:r>
+      <w:proofErr w:type="spellEnd"/>
     </w:p>
     <w:p>
       <w:pPr>
@@ -269,7 +676,79 @@
         <w:pStyle w:val="ListParagraph"/>
       </w:pPr>
       <w:r>
-        <w:t xml:space="preserve">Dataset koji će biti korišten je preuzet sa sljedećeg linka: </w:t>
+        <w:t xml:space="preserve">Dataset </w:t>
+      </w:r>
+      <w:proofErr w:type="spellStart"/>
+      <w:r>
+        <w:t>koji</w:t>
+      </w:r>
+      <w:proofErr w:type="spellEnd"/>
+      <w:r>
+        <w:t xml:space="preserve"> </w:t>
+      </w:r>
+      <w:proofErr w:type="spellStart"/>
+      <w:r>
+        <w:t>će</w:t>
+      </w:r>
+      <w:proofErr w:type="spellEnd"/>
+      <w:r>
+        <w:t xml:space="preserve"> </w:t>
+      </w:r>
+      <w:proofErr w:type="spellStart"/>
+      <w:r>
+        <w:t>biti</w:t>
+      </w:r>
+      <w:proofErr w:type="spellEnd"/>
+      <w:r>
+        <w:t xml:space="preserve"> </w:t>
+      </w:r>
+      <w:proofErr w:type="spellStart"/>
+      <w:r>
+        <w:t>korišten</w:t>
+      </w:r>
+      <w:proofErr w:type="spellEnd"/>
+      <w:r>
+        <w:t xml:space="preserve"> </w:t>
+      </w:r>
+      <w:proofErr w:type="spellStart"/>
+      <w:r>
+        <w:t>je</w:t>
+      </w:r>
+      <w:proofErr w:type="spellEnd"/>
+      <w:r>
+        <w:t xml:space="preserve"> </w:t>
+      </w:r>
+      <w:proofErr w:type="spellStart"/>
+      <w:r>
+        <w:t>preuzet</w:t>
+      </w:r>
+      <w:proofErr w:type="spellEnd"/>
+      <w:r>
+        <w:t xml:space="preserve"> </w:t>
+      </w:r>
+      <w:proofErr w:type="spellStart"/>
+      <w:r>
+        <w:t>sa</w:t>
+      </w:r>
+      <w:proofErr w:type="spellEnd"/>
+      <w:r>
+        <w:t xml:space="preserve"> </w:t>
+      </w:r>
+      <w:proofErr w:type="spellStart"/>
+      <w:r>
+        <w:t>sljedećeg</w:t>
+      </w:r>
+      <w:proofErr w:type="spellEnd"/>
+      <w:r>
+        <w:t xml:space="preserve"> </w:t>
+      </w:r>
+      <w:proofErr w:type="spellStart"/>
+      <w:r>
+        <w:t>linka</w:t>
+      </w:r>
+      <w:proofErr w:type="spellEnd"/>
+      <w:r>
+        <w:t xml:space="preserve">: </w:t>
       </w:r>
       <w:hyperlink r:id="rId5" w:history="1">
         <w:r>
@@ -289,7 +768,47 @@
         <w:jc w:val="both"/>
       </w:pPr>
       <w:r>
-        <w:t>Dataset se također nalazi i na repozitoriju.</w:t>
+        <w:t xml:space="preserve">Dataset se </w:t>
+      </w:r>
+      <w:proofErr w:type="spellStart"/>
+      <w:r>
+        <w:t>također</w:t>
+      </w:r>
+      <w:proofErr w:type="spellEnd"/>
+      <w:r>
+        <w:t xml:space="preserve"> </w:t>
+      </w:r>
+      <w:proofErr w:type="spellStart"/>
+      <w:r>
+        <w:t>nalazi</w:t>
+      </w:r>
+      <w:proofErr w:type="spellEnd"/>
+      <w:r>
+        <w:t xml:space="preserve"> </w:t>
+      </w:r>
+      <w:proofErr w:type="spellStart"/>
+      <w:r>
+        <w:t>i</w:t>
+      </w:r>
+      <w:proofErr w:type="spellEnd"/>
+      <w:r>
+        <w:t xml:space="preserve"> </w:t>
+      </w:r>
+      <w:proofErr w:type="spellStart"/>
+      <w:r>
+        <w:t>na</w:t>
+      </w:r>
+      <w:proofErr w:type="spellEnd"/>
+      <w:r>
+        <w:t xml:space="preserve"> </w:t>
+      </w:r>
+      <w:proofErr w:type="spellStart"/>
+      <w:r>
+        <w:t>repozitoriju</w:t>
+      </w:r>
+      <w:proofErr w:type="spellEnd"/>
+      <w:r>
+        <w:t>.</w:t>
       </w:r>
     </w:p>
     <w:p>
@@ -317,11 +836,103 @@
           <w:b/>
         </w:rPr>
       </w:pPr>
-      <w:r>
-        <w:rPr>
-          <w:b/>
-        </w:rPr>
-        <w:t>Koliko ima klasa i koje su klase?</w:t>
+      <w:proofErr w:type="spellStart"/>
+      <w:r>
+        <w:rPr>
+          <w:b/>
+        </w:rPr>
+        <w:t>Koliko</w:t>
+      </w:r>
+      <w:proofErr w:type="spellEnd"/>
+      <w:r>
+        <w:rPr>
+          <w:b/>
+        </w:rPr>
+        <w:t xml:space="preserve"> </w:t>
+      </w:r>
+      <w:proofErr w:type="spellStart"/>
+      <w:r>
+        <w:rPr>
+          <w:b/>
+        </w:rPr>
+        <w:t>ima</w:t>
+      </w:r>
+      <w:proofErr w:type="spellEnd"/>
+      <w:r>
+        <w:rPr>
+          <w:b/>
+        </w:rPr>
+        <w:t xml:space="preserve"> </w:t>
+      </w:r>
+      <w:proofErr w:type="spellStart"/>
+      <w:r>
+        <w:rPr>
+          <w:b/>
+        </w:rPr>
+        <w:t>klasa</w:t>
+      </w:r>
+      <w:proofErr w:type="spellEnd"/>
+      <w:r>
+        <w:rPr>
+          <w:b/>
+        </w:rPr>
+        <w:t xml:space="preserve"> </w:t>
+      </w:r>
+      <w:proofErr w:type="spellStart"/>
+      <w:r>
+        <w:rPr>
+          <w:b/>
+        </w:rPr>
+        <w:t>i</w:t>
+      </w:r>
+      <w:proofErr w:type="spellEnd"/>
+      <w:r>
+        <w:rPr>
+          <w:b/>
+        </w:rPr>
+        <w:t xml:space="preserve"> </w:t>
+      </w:r>
+      <w:proofErr w:type="spellStart"/>
+      <w:r>
+        <w:rPr>
+          <w:b/>
+        </w:rPr>
+        <w:t>koje</w:t>
+      </w:r>
+      <w:proofErr w:type="spellEnd"/>
+      <w:r>
+        <w:rPr>
+          <w:b/>
+        </w:rPr>
+        <w:t xml:space="preserve"> </w:t>
+      </w:r>
+      <w:proofErr w:type="spellStart"/>
+      <w:r>
+        <w:rPr>
+          <w:b/>
+        </w:rPr>
+        <w:t>su</w:t>
+      </w:r>
+      <w:proofErr w:type="spellEnd"/>
+      <w:r>
+        <w:rPr>
+          <w:b/>
+        </w:rPr>
+        <w:t xml:space="preserve"> </w:t>
+      </w:r>
+      <w:proofErr w:type="spellStart"/>
+      <w:r>
+        <w:rPr>
+          <w:b/>
+        </w:rPr>
+        <w:t>klase</w:t>
+      </w:r>
+      <w:proofErr w:type="spellEnd"/>
+      <w:r>
+        <w:rPr>
+          <w:b/>
+        </w:rPr>
+        <w:t>?</w:t>
       </w:r>
     </w:p>
     <w:p>
@@ -330,8 +941,133 @@
         <w:ind w:left="1080"/>
         <w:jc w:val="both"/>
       </w:pPr>
-      <w:r>
-        <w:t>Ukupno postoji 10 klasa, jer postoji 10 cifara (kako inače, tako i u znakovnom jeziku) i to su klase cifara od 0 do 9.</w:t>
+      <w:proofErr w:type="spellStart"/>
+      <w:r>
+        <w:t>Ukupno</w:t>
+      </w:r>
+      <w:proofErr w:type="spellEnd"/>
+      <w:r>
+        <w:t xml:space="preserve"> </w:t>
+      </w:r>
+      <w:proofErr w:type="spellStart"/>
+      <w:r>
+        <w:t>postoji</w:t>
+      </w:r>
+      <w:proofErr w:type="spellEnd"/>
+      <w:r>
+        <w:t xml:space="preserve"> 10 </w:t>
+      </w:r>
+      <w:proofErr w:type="spellStart"/>
+      <w:r>
+        <w:t>klasa</w:t>
+      </w:r>
+      <w:proofErr w:type="spellEnd"/>
+      <w:r>
+        <w:t xml:space="preserve">, </w:t>
+      </w:r>
+      <w:proofErr w:type="spellStart"/>
+      <w:r>
+        <w:t>jer</w:t>
+      </w:r>
+      <w:proofErr w:type="spellEnd"/>
+      <w:r>
+        <w:t xml:space="preserve"> </w:t>
+      </w:r>
+      <w:proofErr w:type="spellStart"/>
+      <w:r>
+        <w:t>postoji</w:t>
+      </w:r>
+      <w:proofErr w:type="spellEnd"/>
+      <w:r>
+        <w:t xml:space="preserve"> 10 </w:t>
+      </w:r>
+      <w:proofErr w:type="spellStart"/>
+      <w:r>
+        <w:t>cifara</w:t>
+      </w:r>
+      <w:proofErr w:type="spellEnd"/>
+      <w:r>
+        <w:t xml:space="preserve"> (</w:t>
+      </w:r>
+      <w:proofErr w:type="spellStart"/>
+      <w:r>
+        <w:t>kako</w:t>
+      </w:r>
+      <w:proofErr w:type="spellEnd"/>
+      <w:r>
+        <w:t xml:space="preserve"> </w:t>
+      </w:r>
+      <w:proofErr w:type="spellStart"/>
+      <w:r>
+        <w:t>inače</w:t>
+      </w:r>
+      <w:proofErr w:type="spellEnd"/>
+      <w:r>
+        <w:t xml:space="preserve">, </w:t>
+      </w:r>
+      <w:proofErr w:type="spellStart"/>
+      <w:r>
+        <w:t>tako</w:t>
+      </w:r>
+      <w:proofErr w:type="spellEnd"/>
+      <w:r>
+        <w:t xml:space="preserve"> </w:t>
+      </w:r>
+      <w:proofErr w:type="spellStart"/>
+      <w:r>
+        <w:t>i</w:t>
+      </w:r>
+      <w:proofErr w:type="spellEnd"/>
+      <w:r>
+        <w:t xml:space="preserve"> u </w:t>
+      </w:r>
+      <w:proofErr w:type="spellStart"/>
+      <w:r>
+        <w:t>znakovnom</w:t>
+      </w:r>
+      <w:proofErr w:type="spellEnd"/>
+      <w:r>
+        <w:t xml:space="preserve"> </w:t>
+      </w:r>
+      <w:proofErr w:type="spellStart"/>
+      <w:r>
+        <w:t>jeziku</w:t>
+      </w:r>
+      <w:proofErr w:type="spellEnd"/>
+      <w:r>
+        <w:t xml:space="preserve">) </w:t>
+      </w:r>
+      <w:proofErr w:type="spellStart"/>
+      <w:r>
+        <w:t>i</w:t>
+      </w:r>
+      <w:proofErr w:type="spellEnd"/>
+      <w:r>
+        <w:t xml:space="preserve"> to </w:t>
+      </w:r>
+      <w:proofErr w:type="spellStart"/>
+      <w:r>
+        <w:t>su</w:t>
+      </w:r>
+      <w:proofErr w:type="spellEnd"/>
+      <w:r>
+        <w:t xml:space="preserve"> </w:t>
+      </w:r>
+      <w:proofErr w:type="spellStart"/>
+      <w:r>
+        <w:t>klase</w:t>
+      </w:r>
+      <w:proofErr w:type="spellEnd"/>
+      <w:r>
+        <w:t xml:space="preserve"> </w:t>
+      </w:r>
+      <w:proofErr w:type="spellStart"/>
+      <w:r>
+        <w:t>cifara</w:t>
+      </w:r>
+      <w:proofErr w:type="spellEnd"/>
+      <w:r>
+        <w:t xml:space="preserve"> od 0 do 9.</w:t>
       </w:r>
     </w:p>
     <w:p>
@@ -346,12 +1082,70 @@
           <w:b/>
         </w:rPr>
       </w:pPr>
-      <w:r>
-        <w:rPr>
-          <w:b/>
-        </w:rPr>
-        <w:t>Koliko svaka klasa ima uzoraka</w:t>
-      </w:r>
+      <w:proofErr w:type="spellStart"/>
+      <w:r>
+        <w:rPr>
+          <w:b/>
+        </w:rPr>
+        <w:t>Koliko</w:t>
+      </w:r>
+      <w:proofErr w:type="spellEnd"/>
+      <w:r>
+        <w:rPr>
+          <w:b/>
+        </w:rPr>
+        <w:t xml:space="preserve"> </w:t>
+      </w:r>
+      <w:proofErr w:type="spellStart"/>
+      <w:r>
+        <w:rPr>
+          <w:b/>
+        </w:rPr>
+        <w:t>svaka</w:t>
+      </w:r>
+      <w:proofErr w:type="spellEnd"/>
+      <w:r>
+        <w:rPr>
+          <w:b/>
+        </w:rPr>
+        <w:t xml:space="preserve"> </w:t>
+      </w:r>
+      <w:proofErr w:type="spellStart"/>
+      <w:r>
+        <w:rPr>
+          <w:b/>
+        </w:rPr>
+        <w:t>klasa</w:t>
+      </w:r>
+      <w:proofErr w:type="spellEnd"/>
+      <w:r>
+        <w:rPr>
+          <w:b/>
+        </w:rPr>
+        <w:t xml:space="preserve"> </w:t>
+      </w:r>
+      <w:proofErr w:type="spellStart"/>
+      <w:r>
+        <w:rPr>
+          <w:b/>
+        </w:rPr>
+        <w:t>ima</w:t>
+      </w:r>
+      <w:proofErr w:type="spellEnd"/>
+      <w:r>
+        <w:rPr>
+          <w:b/>
+        </w:rPr>
+        <w:t xml:space="preserve"> </w:t>
+      </w:r>
+      <w:proofErr w:type="spellStart"/>
+      <w:r>
+        <w:rPr>
+          <w:b/>
+        </w:rPr>
+        <w:t>uzoraka</w:t>
+      </w:r>
+      <w:proofErr w:type="spellEnd"/>
     </w:p>
     <w:p>
       <w:pPr>
@@ -359,8 +1153,1686 @@
         <w:ind w:left="1080"/>
         <w:jc w:val="both"/>
       </w:pPr>
-      <w:r>
-        <w:t xml:space="preserve">Uzimajući u obzir da su uzorci uzimani od ukupno 218 studenata i da je svaki student davao ukupno 10 uzoraka (po jedan za svaku cifru), to znači da svaka klasa ima po 218 uzoraka. </w:t>
+      <w:proofErr w:type="spellStart"/>
+      <w:r>
+        <w:t>Uzimajući</w:t>
+      </w:r>
+      <w:proofErr w:type="spellEnd"/>
+      <w:r>
+        <w:t xml:space="preserve"> u </w:t>
+      </w:r>
+      <w:proofErr w:type="spellStart"/>
+      <w:r>
+        <w:t>obzir</w:t>
+      </w:r>
+      <w:proofErr w:type="spellEnd"/>
+      <w:r>
+        <w:t xml:space="preserve"> da </w:t>
+      </w:r>
+      <w:proofErr w:type="spellStart"/>
+      <w:r>
+        <w:t>su</w:t>
+      </w:r>
+      <w:proofErr w:type="spellEnd"/>
+      <w:r>
+        <w:t xml:space="preserve"> </w:t>
+      </w:r>
+      <w:proofErr w:type="spellStart"/>
+      <w:r>
+        <w:t>uzorci</w:t>
+      </w:r>
+      <w:proofErr w:type="spellEnd"/>
+      <w:r>
+        <w:t xml:space="preserve"> </w:t>
+      </w:r>
+      <w:proofErr w:type="spellStart"/>
+      <w:r>
+        <w:t>uzimani</w:t>
+      </w:r>
+      <w:proofErr w:type="spellEnd"/>
+      <w:r>
+        <w:t xml:space="preserve"> </w:t>
+      </w:r>
+      <w:proofErr w:type="spellStart"/>
+      <w:r>
+        <w:t>od</w:t>
+      </w:r>
+      <w:proofErr w:type="spellEnd"/>
+      <w:r>
+        <w:t xml:space="preserve"> </w:t>
+      </w:r>
+      <w:proofErr w:type="spellStart"/>
+      <w:r>
+        <w:t>ukupno</w:t>
+      </w:r>
+      <w:proofErr w:type="spellEnd"/>
+      <w:r>
+        <w:t xml:space="preserve"> 218 </w:t>
+      </w:r>
+      <w:proofErr w:type="spellStart"/>
+      <w:r>
+        <w:t>studenata</w:t>
+      </w:r>
+      <w:proofErr w:type="spellEnd"/>
+      <w:r>
+        <w:t xml:space="preserve"> </w:t>
+      </w:r>
+      <w:proofErr w:type="spellStart"/>
+      <w:r>
+        <w:t>i</w:t>
+      </w:r>
+      <w:proofErr w:type="spellEnd"/>
+      <w:r>
+        <w:t xml:space="preserve"> da </w:t>
+      </w:r>
+      <w:proofErr w:type="spellStart"/>
+      <w:r>
+        <w:t>je</w:t>
+      </w:r>
+      <w:proofErr w:type="spellEnd"/>
+      <w:r>
+        <w:t xml:space="preserve"> </w:t>
+      </w:r>
+      <w:proofErr w:type="spellStart"/>
+      <w:r>
+        <w:t>svaki</w:t>
+      </w:r>
+      <w:proofErr w:type="spellEnd"/>
+      <w:r>
+        <w:t xml:space="preserve"> student </w:t>
+      </w:r>
+      <w:proofErr w:type="spellStart"/>
+      <w:r>
+        <w:t>davao</w:t>
+      </w:r>
+      <w:proofErr w:type="spellEnd"/>
+      <w:r>
+        <w:t xml:space="preserve"> </w:t>
+      </w:r>
+      <w:proofErr w:type="spellStart"/>
+      <w:r>
+        <w:t>ukupno</w:t>
+      </w:r>
+      <w:proofErr w:type="spellEnd"/>
+      <w:r>
+        <w:t xml:space="preserve"> 10 </w:t>
+      </w:r>
+      <w:proofErr w:type="spellStart"/>
+      <w:r>
+        <w:t>uzoraka</w:t>
+      </w:r>
+      <w:proofErr w:type="spellEnd"/>
+      <w:r>
+        <w:t xml:space="preserve"> (</w:t>
+      </w:r>
+      <w:proofErr w:type="spellStart"/>
+      <w:r>
+        <w:t>po</w:t>
+      </w:r>
+      <w:proofErr w:type="spellEnd"/>
+      <w:r>
+        <w:t xml:space="preserve"> </w:t>
+      </w:r>
+      <w:proofErr w:type="spellStart"/>
+      <w:r>
+        <w:t>jedan</w:t>
+      </w:r>
+      <w:proofErr w:type="spellEnd"/>
+      <w:r>
+        <w:t xml:space="preserve"> </w:t>
+      </w:r>
+      <w:proofErr w:type="spellStart"/>
+      <w:r>
+        <w:t>za</w:t>
+      </w:r>
+      <w:proofErr w:type="spellEnd"/>
+      <w:r>
+        <w:t xml:space="preserve"> </w:t>
+      </w:r>
+      <w:proofErr w:type="spellStart"/>
+      <w:r>
+        <w:t>svaku</w:t>
+      </w:r>
+      <w:proofErr w:type="spellEnd"/>
+      <w:r>
+        <w:t xml:space="preserve"> </w:t>
+      </w:r>
+      <w:proofErr w:type="spellStart"/>
+      <w:r>
+        <w:t>cifru</w:t>
+      </w:r>
+      <w:proofErr w:type="spellEnd"/>
+      <w:r>
+        <w:t xml:space="preserve">), to </w:t>
+      </w:r>
+      <w:proofErr w:type="spellStart"/>
+      <w:r>
+        <w:t>znači</w:t>
+      </w:r>
+      <w:proofErr w:type="spellEnd"/>
+      <w:r>
+        <w:t xml:space="preserve"> da </w:t>
+      </w:r>
+      <w:proofErr w:type="spellStart"/>
+      <w:r>
+        <w:t>svaka</w:t>
+      </w:r>
+      <w:proofErr w:type="spellEnd"/>
+      <w:r>
+        <w:t xml:space="preserve"> </w:t>
+      </w:r>
+      <w:proofErr w:type="spellStart"/>
+      <w:r>
+        <w:t>klasa</w:t>
+      </w:r>
+      <w:proofErr w:type="spellEnd"/>
+      <w:r>
+        <w:t xml:space="preserve"> </w:t>
+      </w:r>
+      <w:proofErr w:type="spellStart"/>
+      <w:r>
+        <w:t>ima</w:t>
+      </w:r>
+      <w:proofErr w:type="spellEnd"/>
+      <w:r>
+        <w:t xml:space="preserve"> </w:t>
+      </w:r>
+      <w:proofErr w:type="spellStart"/>
+      <w:r>
+        <w:t>po</w:t>
+      </w:r>
+      <w:proofErr w:type="spellEnd"/>
+      <w:r>
+        <w:t xml:space="preserve"> 218 </w:t>
+      </w:r>
+      <w:proofErr w:type="spellStart"/>
+      <w:r>
+        <w:t>uzoraka</w:t>
+      </w:r>
+      <w:proofErr w:type="spellEnd"/>
+      <w:r>
+        <w:t xml:space="preserve">. </w:t>
+      </w:r>
+      <w:bookmarkStart w:id="0" w:name="_GoBack"/>
+      <w:bookmarkEnd w:id="0"/>
+    </w:p>
+    <w:p>
+      <w:pPr>
+        <w:pStyle w:val="Heading1"/>
+      </w:pPr>
+      <w:r>
+        <w:t>DataPrep1</w:t>
+      </w:r>
+    </w:p>
+    <w:p>
+      <w:pPr>
+        <w:pStyle w:val="ListParagraph"/>
+        <w:numPr>
+          <w:ilvl w:val="0"/>
+          <w:numId w:val="8"/>
+        </w:numPr>
+        <w:rPr>
+          <w:b/>
+        </w:rPr>
+      </w:pPr>
+      <w:proofErr w:type="spellStart"/>
+      <w:r>
+        <w:rPr>
+          <w:b/>
+        </w:rPr>
+        <w:t>Kreirati</w:t>
+      </w:r>
+      <w:proofErr w:type="spellEnd"/>
+      <w:r>
+        <w:rPr>
+          <w:b/>
+        </w:rPr>
+        <w:t xml:space="preserve"> </w:t>
+      </w:r>
+      <w:proofErr w:type="spellStart"/>
+      <w:r>
+        <w:rPr>
+          <w:b/>
+        </w:rPr>
+        <w:t>maske</w:t>
+      </w:r>
+      <w:proofErr w:type="spellEnd"/>
+      <w:r>
+        <w:rPr>
+          <w:b/>
+        </w:rPr>
+        <w:t xml:space="preserve"> </w:t>
+      </w:r>
+      <w:proofErr w:type="spellStart"/>
+      <w:r>
+        <w:rPr>
+          <w:b/>
+        </w:rPr>
+        <w:t>slika</w:t>
+      </w:r>
+      <w:proofErr w:type="spellEnd"/>
+      <w:r>
+        <w:rPr>
+          <w:b/>
+        </w:rPr>
+        <w:t xml:space="preserve"> </w:t>
+      </w:r>
+      <w:proofErr w:type="spellStart"/>
+      <w:r>
+        <w:rPr>
+          <w:b/>
+        </w:rPr>
+        <w:t>na</w:t>
+      </w:r>
+      <w:proofErr w:type="spellEnd"/>
+      <w:r>
+        <w:rPr>
+          <w:b/>
+        </w:rPr>
+        <w:t xml:space="preserve"> </w:t>
+      </w:r>
+      <w:proofErr w:type="spellStart"/>
+      <w:r>
+        <w:rPr>
+          <w:b/>
+        </w:rPr>
+        <w:t>osnovu</w:t>
+      </w:r>
+      <w:proofErr w:type="spellEnd"/>
+      <w:r>
+        <w:rPr>
+          <w:b/>
+        </w:rPr>
+        <w:t xml:space="preserve"> </w:t>
+      </w:r>
+      <w:proofErr w:type="spellStart"/>
+      <w:r>
+        <w:rPr>
+          <w:b/>
+        </w:rPr>
+        <w:t>regiona</w:t>
+      </w:r>
+      <w:proofErr w:type="spellEnd"/>
+      <w:r>
+        <w:rPr>
+          <w:b/>
+        </w:rPr>
+        <w:t xml:space="preserve"> </w:t>
+      </w:r>
+      <w:proofErr w:type="spellStart"/>
+      <w:r>
+        <w:rPr>
+          <w:b/>
+        </w:rPr>
+        <w:t>od</w:t>
+      </w:r>
+      <w:proofErr w:type="spellEnd"/>
+      <w:r>
+        <w:rPr>
+          <w:b/>
+        </w:rPr>
+        <w:t xml:space="preserve"> </w:t>
+      </w:r>
+      <w:proofErr w:type="spellStart"/>
+      <w:r>
+        <w:rPr>
+          <w:b/>
+        </w:rPr>
+        <w:t>interesa</w:t>
+      </w:r>
+      <w:proofErr w:type="spellEnd"/>
+      <w:r>
+        <w:rPr>
+          <w:b/>
+        </w:rPr>
+        <w:t>.</w:t>
+      </w:r>
+    </w:p>
+    <w:p>
+      <w:pPr>
+        <w:ind w:left="720"/>
+      </w:pPr>
+      <w:proofErr w:type="spellStart"/>
+      <w:r>
+        <w:t>Nakon</w:t>
+      </w:r>
+      <w:proofErr w:type="spellEnd"/>
+      <w:r>
+        <w:t xml:space="preserve"> </w:t>
+      </w:r>
+      <w:proofErr w:type="spellStart"/>
+      <w:r>
+        <w:t>što</w:t>
+      </w:r>
+      <w:proofErr w:type="spellEnd"/>
+      <w:r>
+        <w:t xml:space="preserve"> </w:t>
+      </w:r>
+      <w:proofErr w:type="spellStart"/>
+      <w:r>
+        <w:t>su</w:t>
+      </w:r>
+      <w:proofErr w:type="spellEnd"/>
+      <w:r>
+        <w:t xml:space="preserve"> </w:t>
+      </w:r>
+      <w:proofErr w:type="spellStart"/>
+      <w:r>
+        <w:t>na</w:t>
+      </w:r>
+      <w:proofErr w:type="spellEnd"/>
+      <w:r>
+        <w:t xml:space="preserve"> </w:t>
+      </w:r>
+      <w:r>
+        <w:t>dataturks.com</w:t>
+      </w:r>
+      <w:r>
+        <w:t xml:space="preserve"> </w:t>
+      </w:r>
+      <w:proofErr w:type="spellStart"/>
+      <w:r>
+        <w:t>označeni</w:t>
+      </w:r>
+      <w:proofErr w:type="spellEnd"/>
+      <w:r>
+        <w:t xml:space="preserve"> </w:t>
+      </w:r>
+      <w:proofErr w:type="spellStart"/>
+      <w:r>
+        <w:t>regioni</w:t>
+      </w:r>
+      <w:proofErr w:type="spellEnd"/>
+      <w:r>
+        <w:t xml:space="preserve"> </w:t>
+      </w:r>
+      <w:proofErr w:type="spellStart"/>
+      <w:r>
+        <w:t>od</w:t>
+      </w:r>
+      <w:proofErr w:type="spellEnd"/>
+      <w:r>
+        <w:t xml:space="preserve"> </w:t>
+      </w:r>
+      <w:proofErr w:type="spellStart"/>
+      <w:r>
+        <w:t>interesa</w:t>
+      </w:r>
+      <w:proofErr w:type="spellEnd"/>
+      <w:r>
+        <w:t xml:space="preserve">, </w:t>
+      </w:r>
+      <w:proofErr w:type="spellStart"/>
+      <w:r>
+        <w:t>kreiran</w:t>
+      </w:r>
+      <w:proofErr w:type="spellEnd"/>
+      <w:r>
+        <w:t xml:space="preserve"> </w:t>
+      </w:r>
+      <w:proofErr w:type="spellStart"/>
+      <w:r>
+        <w:t>je</w:t>
+      </w:r>
+      <w:proofErr w:type="spellEnd"/>
+      <w:r>
+        <w:t xml:space="preserve"> </w:t>
+      </w:r>
+      <w:proofErr w:type="spellStart"/>
+      <w:r>
+        <w:t>json</w:t>
+      </w:r>
+      <w:proofErr w:type="spellEnd"/>
+      <w:r>
+        <w:t xml:space="preserve"> </w:t>
+      </w:r>
+      <w:proofErr w:type="spellStart"/>
+      <w:r>
+        <w:t>fajl</w:t>
+      </w:r>
+      <w:proofErr w:type="spellEnd"/>
+      <w:r>
+        <w:t xml:space="preserve"> </w:t>
+      </w:r>
+      <w:proofErr w:type="spellStart"/>
+      <w:r>
+        <w:t>koji</w:t>
+      </w:r>
+      <w:proofErr w:type="spellEnd"/>
+      <w:r>
+        <w:t xml:space="preserve"> </w:t>
+      </w:r>
+      <w:proofErr w:type="spellStart"/>
+      <w:r>
+        <w:t>sadrži</w:t>
+      </w:r>
+      <w:proofErr w:type="spellEnd"/>
+      <w:r>
+        <w:t xml:space="preserve"> </w:t>
+      </w:r>
+      <w:proofErr w:type="spellStart"/>
+      <w:r>
+        <w:t>koordinate</w:t>
+      </w:r>
+      <w:proofErr w:type="spellEnd"/>
+      <w:r>
+        <w:t xml:space="preserve"> </w:t>
+      </w:r>
+      <w:proofErr w:type="spellStart"/>
+      <w:r>
+        <w:t>ovih</w:t>
+      </w:r>
+      <w:proofErr w:type="spellEnd"/>
+      <w:r>
+        <w:t xml:space="preserve"> </w:t>
+      </w:r>
+      <w:proofErr w:type="spellStart"/>
+      <w:r>
+        <w:t>regiona</w:t>
+      </w:r>
+      <w:proofErr w:type="spellEnd"/>
+      <w:r>
+        <w:t xml:space="preserve">. </w:t>
+      </w:r>
+      <w:proofErr w:type="spellStart"/>
+      <w:r>
+        <w:t>Maske</w:t>
+      </w:r>
+      <w:proofErr w:type="spellEnd"/>
+      <w:r>
+        <w:t xml:space="preserve"> </w:t>
+      </w:r>
+      <w:proofErr w:type="spellStart"/>
+      <w:r>
+        <w:t>slika</w:t>
+      </w:r>
+      <w:proofErr w:type="spellEnd"/>
+      <w:r>
+        <w:t xml:space="preserve"> se </w:t>
+      </w:r>
+      <w:proofErr w:type="spellStart"/>
+      <w:r>
+        <w:t>kreiraju</w:t>
+      </w:r>
+      <w:proofErr w:type="spellEnd"/>
+      <w:r>
+        <w:t xml:space="preserve"> </w:t>
+      </w:r>
+      <w:proofErr w:type="spellStart"/>
+      <w:r>
+        <w:t>pozivom</w:t>
+      </w:r>
+      <w:proofErr w:type="spellEnd"/>
+      <w:r>
+        <w:t xml:space="preserve"> </w:t>
+      </w:r>
+      <w:proofErr w:type="spellStart"/>
+      <w:r>
+        <w:t>funkcije</w:t>
+      </w:r>
+      <w:proofErr w:type="spellEnd"/>
+      <w:r>
+        <w:t xml:space="preserve"> </w:t>
+      </w:r>
+      <w:r>
+        <w:br/>
+      </w:r>
+      <w:proofErr w:type="spellStart"/>
+      <w:proofErr w:type="gramStart"/>
+      <w:r>
+        <w:rPr>
+          <w:i/>
+        </w:rPr>
+        <w:t>createMasks</w:t>
+      </w:r>
+      <w:proofErr w:type="spellEnd"/>
+      <w:r>
+        <w:rPr>
+          <w:i/>
+        </w:rPr>
+        <w:t>(</w:t>
+      </w:r>
+      <w:proofErr w:type="spellStart"/>
+      <w:proofErr w:type="gramEnd"/>
+      <w:r>
+        <w:rPr>
+          <w:i/>
+        </w:rPr>
+        <w:t>jsonPath</w:t>
+      </w:r>
+      <w:proofErr w:type="spellEnd"/>
+      <w:r>
+        <w:rPr>
+          <w:i/>
+        </w:rPr>
+        <w:t xml:space="preserve">, </w:t>
+      </w:r>
+      <w:proofErr w:type="spellStart"/>
+      <w:r>
+        <w:rPr>
+          <w:i/>
+        </w:rPr>
+        <w:t>masksFolderPath</w:t>
+      </w:r>
+      <w:proofErr w:type="spellEnd"/>
+      <w:r>
+        <w:rPr>
+          <w:i/>
+        </w:rPr>
+        <w:t xml:space="preserve">). </w:t>
+      </w:r>
+      <w:r>
+        <w:t xml:space="preserve">Ova </w:t>
+      </w:r>
+      <w:proofErr w:type="spellStart"/>
+      <w:r>
+        <w:t>funkcija</w:t>
+      </w:r>
+      <w:proofErr w:type="spellEnd"/>
+      <w:r>
+        <w:t xml:space="preserve"> se </w:t>
+      </w:r>
+      <w:proofErr w:type="spellStart"/>
+      <w:r>
+        <w:t>nalazi</w:t>
+      </w:r>
+      <w:proofErr w:type="spellEnd"/>
+      <w:r>
+        <w:t xml:space="preserve"> u </w:t>
+      </w:r>
+      <w:proofErr w:type="spellStart"/>
+      <w:r>
+        <w:t>fajlu</w:t>
+      </w:r>
+      <w:proofErr w:type="spellEnd"/>
+      <w:r>
+        <w:t xml:space="preserve"> Skripte/masks.py I prima </w:t>
+      </w:r>
+      <w:proofErr w:type="spellStart"/>
+      <w:r>
+        <w:t>dva</w:t>
+      </w:r>
+      <w:proofErr w:type="spellEnd"/>
+      <w:r>
+        <w:t xml:space="preserve"> </w:t>
+      </w:r>
+      <w:proofErr w:type="spellStart"/>
+      <w:r>
+        <w:t>parametra</w:t>
+      </w:r>
+      <w:proofErr w:type="spellEnd"/>
+      <w:r>
+        <w:t xml:space="preserve">. </w:t>
+      </w:r>
+      <w:proofErr w:type="spellStart"/>
+      <w:r>
+        <w:t>Prvi</w:t>
+      </w:r>
+      <w:proofErr w:type="spellEnd"/>
+      <w:r>
+        <w:t xml:space="preserve"> parameter </w:t>
+      </w:r>
+      <w:proofErr w:type="spellStart"/>
+      <w:r>
+        <w:t>je</w:t>
+      </w:r>
+      <w:proofErr w:type="spellEnd"/>
+      <w:r>
+        <w:t xml:space="preserve"> </w:t>
+      </w:r>
+      <w:proofErr w:type="spellStart"/>
+      <w:r>
+        <w:t>putanja</w:t>
+      </w:r>
+      <w:proofErr w:type="spellEnd"/>
+      <w:r>
+        <w:t xml:space="preserve"> do </w:t>
+      </w:r>
+      <w:proofErr w:type="spellStart"/>
+      <w:r>
+        <w:t>kreiranog</w:t>
+      </w:r>
+      <w:proofErr w:type="spellEnd"/>
+      <w:r>
+        <w:t xml:space="preserve"> </w:t>
+      </w:r>
+      <w:proofErr w:type="spellStart"/>
+      <w:r>
+        <w:t>json</w:t>
+      </w:r>
+      <w:proofErr w:type="spellEnd"/>
+      <w:r>
+        <w:t xml:space="preserve"> </w:t>
+      </w:r>
+      <w:proofErr w:type="spellStart"/>
+      <w:r>
+        <w:t>fajla</w:t>
+      </w:r>
+      <w:proofErr w:type="spellEnd"/>
+      <w:r>
+        <w:t xml:space="preserve"> </w:t>
+      </w:r>
+      <w:proofErr w:type="spellStart"/>
+      <w:r>
+        <w:t>sa</w:t>
+      </w:r>
+      <w:proofErr w:type="spellEnd"/>
+      <w:r>
+        <w:t xml:space="preserve"> </w:t>
+      </w:r>
+      <w:proofErr w:type="spellStart"/>
+      <w:r>
+        <w:t>koordinatama</w:t>
+      </w:r>
+      <w:proofErr w:type="spellEnd"/>
+      <w:r>
+        <w:t xml:space="preserve"> </w:t>
+      </w:r>
+      <w:proofErr w:type="spellStart"/>
+      <w:r>
+        <w:t>regiona</w:t>
+      </w:r>
+      <w:proofErr w:type="spellEnd"/>
+      <w:r>
+        <w:t xml:space="preserve"> </w:t>
+      </w:r>
+      <w:proofErr w:type="spellStart"/>
+      <w:r>
+        <w:t>od</w:t>
+      </w:r>
+      <w:proofErr w:type="spellEnd"/>
+      <w:r>
+        <w:t xml:space="preserve"> </w:t>
+      </w:r>
+      <w:proofErr w:type="spellStart"/>
+      <w:r>
+        <w:t>interesa</w:t>
+      </w:r>
+      <w:proofErr w:type="spellEnd"/>
+      <w:r>
+        <w:t xml:space="preserve">, a </w:t>
+      </w:r>
+      <w:proofErr w:type="spellStart"/>
+      <w:r>
+        <w:t>drugi</w:t>
+      </w:r>
+      <w:proofErr w:type="spellEnd"/>
+      <w:r>
+        <w:t xml:space="preserve"> parameter </w:t>
+      </w:r>
+      <w:proofErr w:type="spellStart"/>
+      <w:r>
+        <w:t>je</w:t>
+      </w:r>
+      <w:proofErr w:type="spellEnd"/>
+      <w:r>
+        <w:t xml:space="preserve"> </w:t>
+      </w:r>
+      <w:proofErr w:type="spellStart"/>
+      <w:r>
+        <w:t>lokacija</w:t>
+      </w:r>
+      <w:proofErr w:type="spellEnd"/>
+      <w:r>
+        <w:t xml:space="preserve"> </w:t>
+      </w:r>
+      <w:proofErr w:type="spellStart"/>
+      <w:r>
+        <w:t>foldera</w:t>
+      </w:r>
+      <w:proofErr w:type="spellEnd"/>
+      <w:r>
+        <w:t xml:space="preserve"> u </w:t>
+      </w:r>
+      <w:proofErr w:type="spellStart"/>
+      <w:r>
+        <w:t>koji</w:t>
+      </w:r>
+      <w:proofErr w:type="spellEnd"/>
+      <w:r>
+        <w:t xml:space="preserve"> </w:t>
+      </w:r>
+      <w:proofErr w:type="spellStart"/>
+      <w:r>
+        <w:t>će</w:t>
+      </w:r>
+      <w:proofErr w:type="spellEnd"/>
+      <w:r>
+        <w:t xml:space="preserve"> se </w:t>
+      </w:r>
+      <w:proofErr w:type="spellStart"/>
+      <w:r>
+        <w:t>spremiti</w:t>
+      </w:r>
+      <w:proofErr w:type="spellEnd"/>
+      <w:r>
+        <w:t xml:space="preserve"> </w:t>
+      </w:r>
+      <w:proofErr w:type="spellStart"/>
+      <w:r>
+        <w:t>kreirane</w:t>
+      </w:r>
+      <w:proofErr w:type="spellEnd"/>
+      <w:r>
+        <w:t xml:space="preserve"> </w:t>
+      </w:r>
+      <w:proofErr w:type="spellStart"/>
+      <w:r>
+        <w:t>maske</w:t>
+      </w:r>
+      <w:proofErr w:type="spellEnd"/>
+      <w:r>
+        <w:t>.</w:t>
+      </w:r>
+    </w:p>
+    <w:p>
+      <w:pPr>
+        <w:pStyle w:val="ListParagraph"/>
+        <w:numPr>
+          <w:ilvl w:val="0"/>
+          <w:numId w:val="8"/>
+        </w:numPr>
+        <w:rPr>
+          <w:b/>
+        </w:rPr>
+      </w:pPr>
+      <w:proofErr w:type="spellStart"/>
+      <w:r>
+        <w:rPr>
+          <w:b/>
+        </w:rPr>
+        <w:t>Primijeniti</w:t>
+      </w:r>
+      <w:proofErr w:type="spellEnd"/>
+      <w:r>
+        <w:rPr>
+          <w:b/>
+        </w:rPr>
+        <w:t xml:space="preserve"> </w:t>
+      </w:r>
+      <w:proofErr w:type="spellStart"/>
+      <w:r>
+        <w:rPr>
+          <w:b/>
+        </w:rPr>
+        <w:t>maske</w:t>
+      </w:r>
+      <w:proofErr w:type="spellEnd"/>
+      <w:r>
+        <w:rPr>
+          <w:b/>
+        </w:rPr>
+        <w:t xml:space="preserve"> </w:t>
+      </w:r>
+      <w:proofErr w:type="spellStart"/>
+      <w:r>
+        <w:rPr>
+          <w:b/>
+        </w:rPr>
+        <w:t>na</w:t>
+      </w:r>
+      <w:proofErr w:type="spellEnd"/>
+      <w:r>
+        <w:rPr>
+          <w:b/>
+        </w:rPr>
+        <w:t xml:space="preserve"> </w:t>
+      </w:r>
+      <w:proofErr w:type="spellStart"/>
+      <w:r>
+        <w:rPr>
+          <w:b/>
+        </w:rPr>
+        <w:t>slike</w:t>
+      </w:r>
+      <w:proofErr w:type="spellEnd"/>
+      <w:r>
+        <w:rPr>
+          <w:b/>
+        </w:rPr>
+        <w:br/>
+      </w:r>
+      <w:r>
+        <w:br/>
+      </w:r>
+      <w:proofErr w:type="spellStart"/>
+      <w:r>
+        <w:t>Kreirane</w:t>
+      </w:r>
+      <w:proofErr w:type="spellEnd"/>
+      <w:r>
+        <w:t xml:space="preserve"> </w:t>
+      </w:r>
+      <w:proofErr w:type="spellStart"/>
+      <w:r>
+        <w:t>maske</w:t>
+      </w:r>
+      <w:proofErr w:type="spellEnd"/>
+      <w:r>
+        <w:t xml:space="preserve"> se </w:t>
+      </w:r>
+      <w:proofErr w:type="spellStart"/>
+      <w:r>
+        <w:t>primjenjuju</w:t>
+      </w:r>
+      <w:proofErr w:type="spellEnd"/>
+      <w:r>
+        <w:t xml:space="preserve"> </w:t>
+      </w:r>
+      <w:proofErr w:type="spellStart"/>
+      <w:r>
+        <w:t>na</w:t>
+      </w:r>
+      <w:proofErr w:type="spellEnd"/>
+      <w:r>
+        <w:t xml:space="preserve"> </w:t>
+      </w:r>
+      <w:proofErr w:type="spellStart"/>
+      <w:r>
+        <w:t>slike</w:t>
+      </w:r>
+      <w:proofErr w:type="spellEnd"/>
+      <w:r>
+        <w:t xml:space="preserve"> </w:t>
+      </w:r>
+      <w:proofErr w:type="spellStart"/>
+      <w:r>
+        <w:t>pozivom</w:t>
+      </w:r>
+      <w:proofErr w:type="spellEnd"/>
+      <w:r>
+        <w:t xml:space="preserve"> </w:t>
+      </w:r>
+      <w:proofErr w:type="spellStart"/>
+      <w:r>
+        <w:t>funkcije</w:t>
+      </w:r>
+      <w:proofErr w:type="spellEnd"/>
+      <w:r>
+        <w:t xml:space="preserve"> </w:t>
+      </w:r>
+      <w:r>
+        <w:br/>
+      </w:r>
+      <w:proofErr w:type="spellStart"/>
+      <w:proofErr w:type="gramStart"/>
+      <w:r>
+        <w:rPr>
+          <w:i/>
+        </w:rPr>
+        <w:t>maskImages</w:t>
+      </w:r>
+      <w:proofErr w:type="spellEnd"/>
+      <w:r>
+        <w:rPr>
+          <w:i/>
+        </w:rPr>
+        <w:t>(</w:t>
+      </w:r>
+      <w:proofErr w:type="spellStart"/>
+      <w:proofErr w:type="gramEnd"/>
+      <w:r>
+        <w:rPr>
+          <w:i/>
+        </w:rPr>
+        <w:t>maskPath</w:t>
+      </w:r>
+      <w:proofErr w:type="spellEnd"/>
+      <w:r>
+        <w:rPr>
+          <w:i/>
+        </w:rPr>
+        <w:t xml:space="preserve">, </w:t>
+      </w:r>
+      <w:proofErr w:type="spellStart"/>
+      <w:r>
+        <w:rPr>
+          <w:i/>
+        </w:rPr>
+        <w:t>originalImagePath</w:t>
+      </w:r>
+      <w:proofErr w:type="spellEnd"/>
+      <w:r>
+        <w:rPr>
+          <w:i/>
+        </w:rPr>
+        <w:t xml:space="preserve">, </w:t>
+      </w:r>
+      <w:proofErr w:type="spellStart"/>
+      <w:r>
+        <w:rPr>
+          <w:i/>
+        </w:rPr>
+        <w:t>maskedImagePath</w:t>
+      </w:r>
+      <w:proofErr w:type="spellEnd"/>
+      <w:r>
+        <w:rPr>
+          <w:i/>
+        </w:rPr>
+        <w:t>)</w:t>
+      </w:r>
+      <w:r>
+        <w:rPr>
+          <w:i/>
+        </w:rPr>
+        <w:t>.</w:t>
+      </w:r>
+      <w:r>
+        <w:t xml:space="preserve"> </w:t>
+      </w:r>
+      <w:proofErr w:type="spellStart"/>
+      <w:r>
+        <w:t>Parametri</w:t>
+      </w:r>
+      <w:proofErr w:type="spellEnd"/>
+      <w:r>
+        <w:t xml:space="preserve"> </w:t>
+      </w:r>
+      <w:proofErr w:type="spellStart"/>
+      <w:r>
+        <w:t>redom</w:t>
+      </w:r>
+      <w:proofErr w:type="spellEnd"/>
+      <w:r>
+        <w:t xml:space="preserve"> </w:t>
+      </w:r>
+      <w:proofErr w:type="spellStart"/>
+      <w:r>
+        <w:t>predstavljaju</w:t>
+      </w:r>
+      <w:proofErr w:type="spellEnd"/>
+      <w:r>
+        <w:t xml:space="preserve">: </w:t>
+      </w:r>
+      <w:proofErr w:type="spellStart"/>
+      <w:r>
+        <w:t>putanju</w:t>
+      </w:r>
+      <w:proofErr w:type="spellEnd"/>
+      <w:r>
+        <w:t xml:space="preserve"> </w:t>
+      </w:r>
+      <w:proofErr w:type="spellStart"/>
+      <w:r>
+        <w:t>foldera</w:t>
+      </w:r>
+      <w:proofErr w:type="spellEnd"/>
+      <w:r>
+        <w:t xml:space="preserve"> u </w:t>
+      </w:r>
+      <w:proofErr w:type="spellStart"/>
+      <w:r>
+        <w:t>kojem</w:t>
+      </w:r>
+      <w:proofErr w:type="spellEnd"/>
+      <w:r>
+        <w:t xml:space="preserve"> se </w:t>
+      </w:r>
+      <w:proofErr w:type="spellStart"/>
+      <w:r>
+        <w:t>nalaze</w:t>
+      </w:r>
+      <w:proofErr w:type="spellEnd"/>
+      <w:r>
+        <w:t xml:space="preserve"> </w:t>
+      </w:r>
+      <w:proofErr w:type="spellStart"/>
+      <w:r>
+        <w:t>maske</w:t>
+      </w:r>
+      <w:proofErr w:type="spellEnd"/>
+      <w:r>
+        <w:t xml:space="preserve"> </w:t>
+      </w:r>
+      <w:proofErr w:type="spellStart"/>
+      <w:r>
+        <w:t>slika</w:t>
+      </w:r>
+      <w:proofErr w:type="spellEnd"/>
+      <w:r>
+        <w:t xml:space="preserve">, </w:t>
+      </w:r>
+      <w:proofErr w:type="spellStart"/>
+      <w:r>
+        <w:t>putanju</w:t>
+      </w:r>
+      <w:proofErr w:type="spellEnd"/>
+      <w:r>
+        <w:t xml:space="preserve"> </w:t>
+      </w:r>
+      <w:proofErr w:type="spellStart"/>
+      <w:r>
+        <w:t>foldera</w:t>
+      </w:r>
+      <w:proofErr w:type="spellEnd"/>
+      <w:r>
+        <w:t xml:space="preserve"> u </w:t>
+      </w:r>
+      <w:proofErr w:type="spellStart"/>
+      <w:r>
+        <w:t>kojem</w:t>
+      </w:r>
+      <w:proofErr w:type="spellEnd"/>
+      <w:r>
+        <w:t xml:space="preserve"> se </w:t>
+      </w:r>
+      <w:proofErr w:type="spellStart"/>
+      <w:r>
+        <w:t>nalaze</w:t>
+      </w:r>
+      <w:proofErr w:type="spellEnd"/>
+      <w:r>
+        <w:t xml:space="preserve"> </w:t>
+      </w:r>
+      <w:proofErr w:type="spellStart"/>
+      <w:r>
+        <w:t>originalne</w:t>
+      </w:r>
+      <w:proofErr w:type="spellEnd"/>
+      <w:r>
+        <w:t xml:space="preserve"> </w:t>
+      </w:r>
+      <w:proofErr w:type="spellStart"/>
+      <w:r>
+        <w:t>slike</w:t>
+      </w:r>
+      <w:proofErr w:type="spellEnd"/>
+      <w:r>
+        <w:t xml:space="preserve">, </w:t>
+      </w:r>
+      <w:proofErr w:type="spellStart"/>
+      <w:r>
+        <w:t>putanju</w:t>
+      </w:r>
+      <w:proofErr w:type="spellEnd"/>
+      <w:r>
+        <w:t xml:space="preserve"> </w:t>
+      </w:r>
+      <w:proofErr w:type="spellStart"/>
+      <w:r>
+        <w:t>foldera</w:t>
+      </w:r>
+      <w:proofErr w:type="spellEnd"/>
+      <w:r>
+        <w:t xml:space="preserve"> u </w:t>
+      </w:r>
+      <w:proofErr w:type="spellStart"/>
+      <w:r>
+        <w:t>koji</w:t>
+      </w:r>
+      <w:proofErr w:type="spellEnd"/>
+      <w:r>
+        <w:t xml:space="preserve"> </w:t>
+      </w:r>
+      <w:proofErr w:type="spellStart"/>
+      <w:r>
+        <w:t>će</w:t>
+      </w:r>
+      <w:proofErr w:type="spellEnd"/>
+      <w:r>
+        <w:t xml:space="preserve"> se </w:t>
+      </w:r>
+      <w:proofErr w:type="spellStart"/>
+      <w:r>
+        <w:t>spremiti</w:t>
+      </w:r>
+      <w:proofErr w:type="spellEnd"/>
+      <w:r>
+        <w:t xml:space="preserve"> </w:t>
+      </w:r>
+      <w:proofErr w:type="spellStart"/>
+      <w:r>
+        <w:t>kreirane</w:t>
+      </w:r>
+      <w:proofErr w:type="spellEnd"/>
+      <w:r>
+        <w:t xml:space="preserve"> </w:t>
+      </w:r>
+      <w:proofErr w:type="spellStart"/>
+      <w:r>
+        <w:t>slike</w:t>
+      </w:r>
+      <w:proofErr w:type="spellEnd"/>
+      <w:r>
+        <w:t>.</w:t>
+      </w:r>
+      <w:r>
+        <w:br/>
+      </w:r>
+    </w:p>
+    <w:p>
+      <w:pPr>
+        <w:pStyle w:val="ListParagraph"/>
+        <w:numPr>
+          <w:ilvl w:val="0"/>
+          <w:numId w:val="8"/>
+        </w:numPr>
+        <w:rPr>
+          <w:b/>
+        </w:rPr>
+      </w:pPr>
+      <w:proofErr w:type="spellStart"/>
+      <w:r>
+        <w:rPr>
+          <w:b/>
+        </w:rPr>
+        <w:t>Spremiti</w:t>
+      </w:r>
+      <w:proofErr w:type="spellEnd"/>
+      <w:r>
+        <w:rPr>
+          <w:b/>
+        </w:rPr>
+        <w:t xml:space="preserve"> </w:t>
+      </w:r>
+      <w:proofErr w:type="spellStart"/>
+      <w:r>
+        <w:rPr>
+          <w:b/>
+        </w:rPr>
+        <w:t>nove</w:t>
+      </w:r>
+      <w:proofErr w:type="spellEnd"/>
+      <w:r>
+        <w:rPr>
+          <w:b/>
+        </w:rPr>
+        <w:t xml:space="preserve"> </w:t>
+      </w:r>
+      <w:proofErr w:type="spellStart"/>
+      <w:r>
+        <w:rPr>
+          <w:b/>
+        </w:rPr>
+        <w:t>slike</w:t>
+      </w:r>
+      <w:proofErr w:type="spellEnd"/>
+      <w:r>
+        <w:rPr>
+          <w:b/>
+        </w:rPr>
+        <w:t xml:space="preserve"> u </w:t>
+      </w:r>
+      <w:proofErr w:type="spellStart"/>
+      <w:r>
+        <w:rPr>
+          <w:b/>
+        </w:rPr>
+        <w:t>novi</w:t>
+      </w:r>
+      <w:proofErr w:type="spellEnd"/>
+      <w:r>
+        <w:rPr>
+          <w:b/>
+        </w:rPr>
+        <w:t xml:space="preserve"> folder. </w:t>
+      </w:r>
+      <w:proofErr w:type="spellStart"/>
+      <w:r>
+        <w:rPr>
+          <w:b/>
+        </w:rPr>
+        <w:t>Ovo</w:t>
+      </w:r>
+      <w:proofErr w:type="spellEnd"/>
+      <w:r>
+        <w:rPr>
+          <w:b/>
+        </w:rPr>
+        <w:t xml:space="preserve"> </w:t>
+      </w:r>
+      <w:proofErr w:type="spellStart"/>
+      <w:r>
+        <w:rPr>
+          <w:b/>
+        </w:rPr>
+        <w:t>je</w:t>
+      </w:r>
+      <w:proofErr w:type="spellEnd"/>
+      <w:r>
+        <w:rPr>
+          <w:b/>
+        </w:rPr>
+        <w:t xml:space="preserve"> </w:t>
+      </w:r>
+      <w:proofErr w:type="spellStart"/>
+      <w:r>
+        <w:rPr>
+          <w:b/>
+        </w:rPr>
+        <w:t>potrebno</w:t>
+      </w:r>
+      <w:proofErr w:type="spellEnd"/>
+      <w:r>
+        <w:rPr>
+          <w:b/>
+        </w:rPr>
+        <w:t xml:space="preserve"> </w:t>
+      </w:r>
+      <w:proofErr w:type="spellStart"/>
+      <w:r>
+        <w:rPr>
+          <w:b/>
+        </w:rPr>
+        <w:t>uraditi</w:t>
+      </w:r>
+      <w:proofErr w:type="spellEnd"/>
+      <w:r>
+        <w:rPr>
+          <w:b/>
+        </w:rPr>
+        <w:t xml:space="preserve"> </w:t>
+      </w:r>
+      <w:proofErr w:type="spellStart"/>
+      <w:r>
+        <w:rPr>
+          <w:b/>
+        </w:rPr>
+        <w:t>koristeći</w:t>
+      </w:r>
+      <w:proofErr w:type="spellEnd"/>
+      <w:r>
+        <w:rPr>
+          <w:b/>
+        </w:rPr>
+        <w:t xml:space="preserve"> </w:t>
+      </w:r>
+      <w:proofErr w:type="spellStart"/>
+      <w:r>
+        <w:rPr>
+          <w:b/>
+        </w:rPr>
+        <w:t>funkciju</w:t>
+      </w:r>
+      <w:proofErr w:type="spellEnd"/>
+      <w:r>
+        <w:rPr>
+          <w:b/>
+        </w:rPr>
+        <w:t xml:space="preserve"> </w:t>
+      </w:r>
+      <w:proofErr w:type="spellStart"/>
+      <w:r>
+        <w:rPr>
+          <w:b/>
+        </w:rPr>
+        <w:t>koja</w:t>
+      </w:r>
+      <w:proofErr w:type="spellEnd"/>
+      <w:r>
+        <w:rPr>
+          <w:b/>
+        </w:rPr>
+        <w:t xml:space="preserve"> se </w:t>
+      </w:r>
+      <w:proofErr w:type="spellStart"/>
+      <w:r>
+        <w:rPr>
+          <w:b/>
+        </w:rPr>
+        <w:t>treba</w:t>
+      </w:r>
+      <w:proofErr w:type="spellEnd"/>
+      <w:r>
+        <w:rPr>
+          <w:b/>
+        </w:rPr>
+        <w:t xml:space="preserve"> </w:t>
+      </w:r>
+      <w:proofErr w:type="spellStart"/>
+      <w:r>
+        <w:rPr>
+          <w:b/>
+        </w:rPr>
+        <w:t>sačuvati</w:t>
+      </w:r>
+      <w:proofErr w:type="spellEnd"/>
+      <w:r>
+        <w:rPr>
+          <w:b/>
+        </w:rPr>
+        <w:t xml:space="preserve"> </w:t>
+      </w:r>
+      <w:proofErr w:type="spellStart"/>
+      <w:r>
+        <w:rPr>
+          <w:b/>
+        </w:rPr>
+        <w:t>i</w:t>
+      </w:r>
+      <w:proofErr w:type="spellEnd"/>
+      <w:r>
+        <w:rPr>
+          <w:b/>
+        </w:rPr>
+        <w:t xml:space="preserve"> </w:t>
+      </w:r>
+      <w:proofErr w:type="spellStart"/>
+      <w:r>
+        <w:rPr>
+          <w:b/>
+        </w:rPr>
+        <w:t>koristiti</w:t>
+      </w:r>
+      <w:proofErr w:type="spellEnd"/>
+      <w:r>
+        <w:rPr>
+          <w:b/>
+        </w:rPr>
+        <w:t xml:space="preserve"> u </w:t>
+      </w:r>
+      <w:proofErr w:type="spellStart"/>
+      <w:r>
+        <w:rPr>
+          <w:b/>
+        </w:rPr>
+        <w:t>svim</w:t>
+      </w:r>
+      <w:proofErr w:type="spellEnd"/>
+      <w:r>
+        <w:rPr>
+          <w:b/>
+        </w:rPr>
+        <w:t xml:space="preserve"> </w:t>
+      </w:r>
+      <w:proofErr w:type="spellStart"/>
+      <w:r>
+        <w:rPr>
+          <w:b/>
+        </w:rPr>
+        <w:t>narednim</w:t>
+      </w:r>
+      <w:proofErr w:type="spellEnd"/>
+      <w:r>
+        <w:rPr>
+          <w:b/>
+        </w:rPr>
+        <w:t xml:space="preserve"> </w:t>
+      </w:r>
+      <w:proofErr w:type="spellStart"/>
+      <w:r>
+        <w:rPr>
+          <w:b/>
+        </w:rPr>
+        <w:t>koracima</w:t>
+      </w:r>
+      <w:proofErr w:type="spellEnd"/>
+      <w:r>
+        <w:rPr>
+          <w:b/>
+        </w:rPr>
+        <w:t xml:space="preserve"> </w:t>
+      </w:r>
+      <w:proofErr w:type="spellStart"/>
+      <w:r>
+        <w:rPr>
+          <w:b/>
+        </w:rPr>
+        <w:t>gdje</w:t>
+      </w:r>
+      <w:proofErr w:type="spellEnd"/>
+      <w:r>
+        <w:rPr>
+          <w:b/>
+        </w:rPr>
+        <w:t xml:space="preserve"> se </w:t>
+      </w:r>
+      <w:proofErr w:type="spellStart"/>
+      <w:r>
+        <w:rPr>
+          <w:b/>
+        </w:rPr>
+        <w:t>radi</w:t>
+      </w:r>
+      <w:proofErr w:type="spellEnd"/>
+      <w:r>
+        <w:rPr>
+          <w:b/>
+        </w:rPr>
+        <w:t xml:space="preserve"> </w:t>
+      </w:r>
+      <w:proofErr w:type="spellStart"/>
+      <w:r>
+        <w:rPr>
+          <w:b/>
+        </w:rPr>
+        <w:t>spremanje</w:t>
+      </w:r>
+      <w:proofErr w:type="spellEnd"/>
+      <w:r>
+        <w:rPr>
+          <w:b/>
+        </w:rPr>
+        <w:t xml:space="preserve"> </w:t>
+      </w:r>
+      <w:proofErr w:type="spellStart"/>
+      <w:r>
+        <w:rPr>
+          <w:b/>
+        </w:rPr>
+        <w:t>slika</w:t>
+      </w:r>
+      <w:proofErr w:type="spellEnd"/>
+      <w:r>
+        <w:rPr>
+          <w:b/>
+        </w:rPr>
+        <w:br/>
+      </w:r>
+      <w:r>
+        <w:rPr>
+          <w:b/>
+        </w:rPr>
+        <w:br/>
+      </w:r>
+      <w:proofErr w:type="spellStart"/>
+      <w:r>
+        <w:t>Za</w:t>
+      </w:r>
+      <w:proofErr w:type="spellEnd"/>
+      <w:r>
+        <w:t xml:space="preserve"> </w:t>
+      </w:r>
+      <w:proofErr w:type="spellStart"/>
+      <w:r>
+        <w:t>spremanje</w:t>
+      </w:r>
+      <w:proofErr w:type="spellEnd"/>
+      <w:r>
+        <w:t xml:space="preserve"> </w:t>
+      </w:r>
+      <w:proofErr w:type="spellStart"/>
+      <w:r>
+        <w:t>slika</w:t>
+      </w:r>
+      <w:proofErr w:type="spellEnd"/>
+      <w:r>
+        <w:t xml:space="preserve"> se </w:t>
+      </w:r>
+      <w:proofErr w:type="spellStart"/>
+      <w:r>
+        <w:t>koriste</w:t>
+      </w:r>
+      <w:proofErr w:type="spellEnd"/>
+      <w:r>
+        <w:t xml:space="preserve"> </w:t>
+      </w:r>
+      <w:proofErr w:type="spellStart"/>
+      <w:r>
+        <w:t>funkcije</w:t>
+      </w:r>
+      <w:proofErr w:type="spellEnd"/>
+      <w:r>
+        <w:t xml:space="preserve"> </w:t>
+      </w:r>
+      <w:proofErr w:type="spellStart"/>
+      <w:r>
+        <w:t>iz</w:t>
+      </w:r>
+      <w:proofErr w:type="spellEnd"/>
+      <w:r>
+        <w:t xml:space="preserve"> </w:t>
+      </w:r>
+      <w:proofErr w:type="spellStart"/>
+      <w:r>
+        <w:t>fajla</w:t>
+      </w:r>
+      <w:proofErr w:type="spellEnd"/>
+      <w:r>
+        <w:t xml:space="preserve"> </w:t>
+      </w:r>
+      <w:r>
+        <w:rPr>
+          <w:i/>
+        </w:rPr>
+        <w:t>fileScripts.py</w:t>
+      </w:r>
+      <w:r>
+        <w:t xml:space="preserve">. </w:t>
+      </w:r>
+      <w:proofErr w:type="spellStart"/>
+      <w:r>
+        <w:t>Funkcija</w:t>
+      </w:r>
+      <w:proofErr w:type="spellEnd"/>
+      <w:r>
+        <w:t xml:space="preserve"> </w:t>
+      </w:r>
+      <w:proofErr w:type="spellStart"/>
+      <w:r>
+        <w:t>za</w:t>
+      </w:r>
+      <w:proofErr w:type="spellEnd"/>
+      <w:r>
+        <w:t xml:space="preserve"> </w:t>
+      </w:r>
+      <w:proofErr w:type="spellStart"/>
+      <w:r>
+        <w:t>spremanje</w:t>
+      </w:r>
+      <w:proofErr w:type="spellEnd"/>
+      <w:r>
+        <w:t xml:space="preserve"> </w:t>
+      </w:r>
+      <w:proofErr w:type="spellStart"/>
+      <w:r>
+        <w:t>slika</w:t>
+      </w:r>
+      <w:proofErr w:type="spellEnd"/>
+      <w:r>
+        <w:t xml:space="preserve"> </w:t>
+      </w:r>
+      <w:proofErr w:type="spellStart"/>
+      <w:r>
+        <w:t>je</w:t>
+      </w:r>
+      <w:proofErr w:type="spellEnd"/>
+      <w:r>
+        <w:t xml:space="preserve"> </w:t>
+      </w:r>
+      <w:proofErr w:type="spellStart"/>
+      <w:proofErr w:type="gramStart"/>
+      <w:r>
+        <w:rPr>
+          <w:i/>
+        </w:rPr>
+        <w:t>saveImage</w:t>
+      </w:r>
+      <w:proofErr w:type="spellEnd"/>
+      <w:r>
+        <w:rPr>
+          <w:i/>
+        </w:rPr>
+        <w:t>(</w:t>
+      </w:r>
+      <w:proofErr w:type="gramEnd"/>
+      <w:r>
+        <w:rPr>
+          <w:i/>
+        </w:rPr>
+        <w:t>image, location)</w:t>
+      </w:r>
+      <w:r>
+        <w:rPr>
+          <w:i/>
+        </w:rPr>
+        <w:t xml:space="preserve">. </w:t>
+      </w:r>
+      <w:r>
+        <w:t xml:space="preserve">Ova </w:t>
+      </w:r>
+      <w:proofErr w:type="spellStart"/>
+      <w:r>
+        <w:t>funkcija</w:t>
+      </w:r>
+      <w:proofErr w:type="spellEnd"/>
+      <w:r>
+        <w:t xml:space="preserve"> </w:t>
+      </w:r>
+      <w:proofErr w:type="spellStart"/>
+      <w:r>
+        <w:t>kao</w:t>
+      </w:r>
+      <w:proofErr w:type="spellEnd"/>
+      <w:r>
+        <w:t xml:space="preserve"> </w:t>
+      </w:r>
+      <w:proofErr w:type="spellStart"/>
+      <w:r>
+        <w:t>parametre</w:t>
+      </w:r>
+      <w:proofErr w:type="spellEnd"/>
+      <w:r>
+        <w:t xml:space="preserve"> prima </w:t>
+      </w:r>
+      <w:proofErr w:type="spellStart"/>
+      <w:r>
+        <w:t>sliku</w:t>
+      </w:r>
+      <w:proofErr w:type="spellEnd"/>
+      <w:r>
+        <w:t xml:space="preserve"> </w:t>
+      </w:r>
+      <w:proofErr w:type="spellStart"/>
+      <w:r>
+        <w:t>te</w:t>
+      </w:r>
+      <w:proofErr w:type="spellEnd"/>
+      <w:r>
+        <w:t xml:space="preserve"> </w:t>
+      </w:r>
+      <w:proofErr w:type="spellStart"/>
+      <w:r>
+        <w:t>lokaciju</w:t>
+      </w:r>
+      <w:proofErr w:type="spellEnd"/>
+      <w:r>
+        <w:t xml:space="preserve"> </w:t>
+      </w:r>
+      <w:proofErr w:type="spellStart"/>
+      <w:r>
+        <w:t>na</w:t>
+      </w:r>
+      <w:proofErr w:type="spellEnd"/>
+      <w:r>
+        <w:t xml:space="preserve"> </w:t>
+      </w:r>
+      <w:proofErr w:type="spellStart"/>
+      <w:r>
+        <w:t>koju</w:t>
+      </w:r>
+      <w:proofErr w:type="spellEnd"/>
+      <w:r>
+        <w:t xml:space="preserve"> se </w:t>
+      </w:r>
+      <w:proofErr w:type="spellStart"/>
+      <w:r>
+        <w:t>sprema</w:t>
+      </w:r>
+      <w:proofErr w:type="spellEnd"/>
+      <w:r>
+        <w:t xml:space="preserve">. </w:t>
       </w:r>
     </w:p>
     <w:p>
@@ -373,6 +2845,7 @@
         <w:pStyle w:val="Heading1"/>
       </w:pPr>
       <w:r>
+        <w:lastRenderedPageBreak/>
         <w:t>DataPrep2</w:t>
       </w:r>
     </w:p>
@@ -390,8 +2863,117 @@
         </w:numPr>
         <w:jc w:val="both"/>
       </w:pPr>
-      <w:r>
-        <w:t xml:space="preserve">Korišten je median filter, zbog svoje mogućnosti da dobro sačuva kvalitet slike, jer su slike već poprilično kvalitetne. </w:t>
+      <w:proofErr w:type="spellStart"/>
+      <w:r>
+        <w:t>Korišten</w:t>
+      </w:r>
+      <w:proofErr w:type="spellEnd"/>
+      <w:r>
+        <w:t xml:space="preserve"> </w:t>
+      </w:r>
+      <w:proofErr w:type="spellStart"/>
+      <w:r>
+        <w:t>je</w:t>
+      </w:r>
+      <w:proofErr w:type="spellEnd"/>
+      <w:r>
+        <w:t xml:space="preserve"> median filter, </w:t>
+      </w:r>
+      <w:proofErr w:type="spellStart"/>
+      <w:r>
+        <w:t>zbog</w:t>
+      </w:r>
+      <w:proofErr w:type="spellEnd"/>
+      <w:r>
+        <w:t xml:space="preserve"> </w:t>
+      </w:r>
+      <w:proofErr w:type="spellStart"/>
+      <w:r>
+        <w:t>svoje</w:t>
+      </w:r>
+      <w:proofErr w:type="spellEnd"/>
+      <w:r>
+        <w:t xml:space="preserve"> </w:t>
+      </w:r>
+      <w:proofErr w:type="spellStart"/>
+      <w:r>
+        <w:t>mogućnosti</w:t>
+      </w:r>
+      <w:proofErr w:type="spellEnd"/>
+      <w:r>
+        <w:t xml:space="preserve"> da dobro </w:t>
+      </w:r>
+      <w:proofErr w:type="spellStart"/>
+      <w:r>
+        <w:t>sačuva</w:t>
+      </w:r>
+      <w:proofErr w:type="spellEnd"/>
+      <w:r>
+        <w:t xml:space="preserve"> </w:t>
+      </w:r>
+      <w:proofErr w:type="spellStart"/>
+      <w:r>
+        <w:t>kvalitet</w:t>
+      </w:r>
+      <w:proofErr w:type="spellEnd"/>
+      <w:r>
+        <w:t xml:space="preserve"> </w:t>
+      </w:r>
+      <w:proofErr w:type="spellStart"/>
+      <w:r>
+        <w:t>slike</w:t>
+      </w:r>
+      <w:proofErr w:type="spellEnd"/>
+      <w:r>
+        <w:t xml:space="preserve">, </w:t>
+      </w:r>
+      <w:proofErr w:type="spellStart"/>
+      <w:r>
+        <w:t>jer</w:t>
+      </w:r>
+      <w:proofErr w:type="spellEnd"/>
+      <w:r>
+        <w:t xml:space="preserve"> </w:t>
+      </w:r>
+      <w:proofErr w:type="spellStart"/>
+      <w:r>
+        <w:t>su</w:t>
+      </w:r>
+      <w:proofErr w:type="spellEnd"/>
+      <w:r>
+        <w:t xml:space="preserve"> </w:t>
+      </w:r>
+      <w:proofErr w:type="spellStart"/>
+      <w:r>
+        <w:t>slike</w:t>
+      </w:r>
+      <w:proofErr w:type="spellEnd"/>
+      <w:r>
+        <w:t xml:space="preserve"> </w:t>
+      </w:r>
+      <w:proofErr w:type="spellStart"/>
+      <w:r>
+        <w:t>već</w:t>
+      </w:r>
+      <w:proofErr w:type="spellEnd"/>
+      <w:r>
+        <w:t xml:space="preserve"> </w:t>
+      </w:r>
+      <w:proofErr w:type="spellStart"/>
+      <w:r>
+        <w:t>poprilično</w:t>
+      </w:r>
+      <w:proofErr w:type="spellEnd"/>
+      <w:r>
+        <w:t xml:space="preserve"> </w:t>
+      </w:r>
+      <w:proofErr w:type="spellStart"/>
+      <w:r>
+        <w:t>kvalitetne</w:t>
+      </w:r>
+      <w:proofErr w:type="spellEnd"/>
+      <w:r>
+        <w:t xml:space="preserve">. </w:t>
       </w:r>
     </w:p>
     <w:p>
@@ -399,8 +2981,26 @@
         <w:ind w:left="2160" w:firstLine="720"/>
         <w:jc w:val="both"/>
       </w:pPr>
-      <w:r>
-        <w:t>filteredImage  = ndimage.median_filter(image, 1)</w:t>
+      <w:proofErr w:type="spellStart"/>
+      <w:proofErr w:type="gramStart"/>
+      <w:r>
+        <w:t>filteredImage</w:t>
+      </w:r>
+      <w:proofErr w:type="spellEnd"/>
+      <w:r>
+        <w:t xml:space="preserve">  =</w:t>
+      </w:r>
+      <w:proofErr w:type="gramEnd"/>
+      <w:r>
+        <w:t xml:space="preserve"> </w:t>
+      </w:r>
+      <w:proofErr w:type="spellStart"/>
+      <w:r>
+        <w:t>ndimage.median_filter</w:t>
+      </w:r>
+      <w:proofErr w:type="spellEnd"/>
+      <w:r>
+        <w:t>(image, 1)</w:t>
       </w:r>
     </w:p>
     <w:p>
@@ -417,14 +3017,144 @@
         </w:numPr>
         <w:jc w:val="both"/>
       </w:pPr>
-      <w:r>
-        <w:t xml:space="preserve">Uklanjanje neoštrina </w:t>
-      </w:r>
-      <w:r>
-        <w:t>se izvelo nad setom slika koji je prošao kroz filtriranje sa median filterom</w:t>
-      </w:r>
-      <w:r>
-        <w:t xml:space="preserve">, jer su one zamućene u tom procesu. </w:t>
+      <w:proofErr w:type="spellStart"/>
+      <w:r>
+        <w:t>Uklanjanje</w:t>
+      </w:r>
+      <w:proofErr w:type="spellEnd"/>
+      <w:r>
+        <w:t xml:space="preserve"> </w:t>
+      </w:r>
+      <w:proofErr w:type="spellStart"/>
+      <w:r>
+        <w:t>neoštrina</w:t>
+      </w:r>
+      <w:proofErr w:type="spellEnd"/>
+      <w:r>
+        <w:t xml:space="preserve"> </w:t>
+      </w:r>
+      <w:r>
+        <w:t xml:space="preserve">se </w:t>
+      </w:r>
+      <w:proofErr w:type="spellStart"/>
+      <w:r>
+        <w:t>izvelo</w:t>
+      </w:r>
+      <w:proofErr w:type="spellEnd"/>
+      <w:r>
+        <w:t xml:space="preserve"> </w:t>
+      </w:r>
+      <w:proofErr w:type="spellStart"/>
+      <w:r>
+        <w:t>nad</w:t>
+      </w:r>
+      <w:proofErr w:type="spellEnd"/>
+      <w:r>
+        <w:t xml:space="preserve"> </w:t>
+      </w:r>
+      <w:proofErr w:type="spellStart"/>
+      <w:r>
+        <w:t>setom</w:t>
+      </w:r>
+      <w:proofErr w:type="spellEnd"/>
+      <w:r>
+        <w:t xml:space="preserve"> </w:t>
+      </w:r>
+      <w:proofErr w:type="spellStart"/>
+      <w:r>
+        <w:t>slika</w:t>
+      </w:r>
+      <w:proofErr w:type="spellEnd"/>
+      <w:r>
+        <w:t xml:space="preserve"> </w:t>
+      </w:r>
+      <w:proofErr w:type="spellStart"/>
+      <w:r>
+        <w:t>koji</w:t>
+      </w:r>
+      <w:proofErr w:type="spellEnd"/>
+      <w:r>
+        <w:t xml:space="preserve"> </w:t>
+      </w:r>
+      <w:proofErr w:type="spellStart"/>
+      <w:r>
+        <w:t>je</w:t>
+      </w:r>
+      <w:proofErr w:type="spellEnd"/>
+      <w:r>
+        <w:t xml:space="preserve"> </w:t>
+      </w:r>
+      <w:proofErr w:type="spellStart"/>
+      <w:r>
+        <w:t>prošao</w:t>
+      </w:r>
+      <w:proofErr w:type="spellEnd"/>
+      <w:r>
+        <w:t xml:space="preserve"> </w:t>
+      </w:r>
+      <w:proofErr w:type="spellStart"/>
+      <w:r>
+        <w:t>kroz</w:t>
+      </w:r>
+      <w:proofErr w:type="spellEnd"/>
+      <w:r>
+        <w:t xml:space="preserve"> </w:t>
+      </w:r>
+      <w:proofErr w:type="spellStart"/>
+      <w:r>
+        <w:t>filtriranje</w:t>
+      </w:r>
+      <w:proofErr w:type="spellEnd"/>
+      <w:r>
+        <w:t xml:space="preserve"> </w:t>
+      </w:r>
+      <w:proofErr w:type="spellStart"/>
+      <w:r>
+        <w:t>sa</w:t>
+      </w:r>
+      <w:proofErr w:type="spellEnd"/>
+      <w:r>
+        <w:t xml:space="preserve"> median </w:t>
+      </w:r>
+      <w:proofErr w:type="spellStart"/>
+      <w:r>
+        <w:t>filterom</w:t>
+      </w:r>
+      <w:proofErr w:type="spellEnd"/>
+      <w:r>
+        <w:t xml:space="preserve">, </w:t>
+      </w:r>
+      <w:proofErr w:type="spellStart"/>
+      <w:r>
+        <w:t>jer</w:t>
+      </w:r>
+      <w:proofErr w:type="spellEnd"/>
+      <w:r>
+        <w:t xml:space="preserve"> </w:t>
+      </w:r>
+      <w:proofErr w:type="spellStart"/>
+      <w:r>
+        <w:t>su</w:t>
+      </w:r>
+      <w:proofErr w:type="spellEnd"/>
+      <w:r>
+        <w:t xml:space="preserve"> one </w:t>
+      </w:r>
+      <w:proofErr w:type="spellStart"/>
+      <w:r>
+        <w:t>zamućene</w:t>
+      </w:r>
+      <w:proofErr w:type="spellEnd"/>
+      <w:r>
+        <w:t xml:space="preserve"> u tom </w:t>
+      </w:r>
+      <w:proofErr w:type="spellStart"/>
+      <w:r>
+        <w:t>procesu</w:t>
+      </w:r>
+      <w:proofErr w:type="spellEnd"/>
+      <w:r>
+        <w:t xml:space="preserve">. </w:t>
       </w:r>
     </w:p>
     <w:p>
@@ -457,7 +3187,15 @@
         <w:jc w:val="both"/>
       </w:pPr>
       <w:r>
-        <w:t xml:space="preserve">        sharpImage = image - 0.1*lap</w:t>
+        <w:t xml:space="preserve">        </w:t>
+      </w:r>
+      <w:proofErr w:type="spellStart"/>
+      <w:r>
+        <w:t>sharpImage</w:t>
+      </w:r>
+      <w:proofErr w:type="spellEnd"/>
+      <w:r>
+        <w:t xml:space="preserve"> = image - 0.1*lap</w:t>
       </w:r>
     </w:p>
     <w:p>
@@ -467,7 +3205,31 @@
         <w:jc w:val="both"/>
       </w:pPr>
       <w:r>
-        <w:t xml:space="preserve">        sharpImage = sharpImage.astype(numpy.uint8)</w:t>
+        <w:t xml:space="preserve">        </w:t>
+      </w:r>
+      <w:proofErr w:type="spellStart"/>
+      <w:r>
+        <w:t>sharpImage</w:t>
+      </w:r>
+      <w:proofErr w:type="spellEnd"/>
+      <w:r>
+        <w:t xml:space="preserve"> = </w:t>
+      </w:r>
+      <w:proofErr w:type="spellStart"/>
+      <w:r>
+        <w:t>sharpImage.astype</w:t>
+      </w:r>
+      <w:proofErr w:type="spellEnd"/>
+      <w:r>
+        <w:t>(</w:t>
+      </w:r>
+      <w:proofErr w:type="gramStart"/>
+      <w:r>
+        <w:t>numpy.uint</w:t>
+      </w:r>
+      <w:proofErr w:type="gramEnd"/>
+      <w:r>
+        <w:t>8)</w:t>
       </w:r>
     </w:p>
     <w:p>
@@ -503,9 +3265,19 @@
           <w:numId w:val="7"/>
         </w:numPr>
       </w:pPr>
-      <w:r>
-        <w:t>Poboljšanje kontrasta</w:t>
-      </w:r>
+      <w:proofErr w:type="spellStart"/>
+      <w:r>
+        <w:t>Poboljšanje</w:t>
+      </w:r>
+      <w:proofErr w:type="spellEnd"/>
+      <w:r>
+        <w:t xml:space="preserve"> </w:t>
+      </w:r>
+      <w:proofErr w:type="spellStart"/>
+      <w:r>
+        <w:t>kontrasta</w:t>
+      </w:r>
+      <w:proofErr w:type="spellEnd"/>
     </w:p>
     <w:p>
       <w:pPr>
@@ -525,7 +3297,15 @@
         <w:ind w:left="2880"/>
       </w:pPr>
       <w:r>
-        <w:t xml:space="preserve">        image = Image.open(filename)</w:t>
+        <w:t xml:space="preserve">        image = </w:t>
+      </w:r>
+      <w:proofErr w:type="spellStart"/>
+      <w:r>
+        <w:t>Image.open</w:t>
+      </w:r>
+      <w:proofErr w:type="spellEnd"/>
+      <w:r>
+        <w:t>(filename)</w:t>
       </w:r>
     </w:p>
     <w:p>
@@ -534,7 +3314,6 @@
         <w:ind w:left="2880"/>
       </w:pPr>
       <w:r>
-        <w:lastRenderedPageBreak/>
         <w:t xml:space="preserve">        </w:t>
       </w:r>
     </w:p>
@@ -544,7 +3323,15 @@
         <w:ind w:left="2880"/>
       </w:pPr>
       <w:r>
-        <w:t xml:space="preserve">        enhancer = ImageEnhance.Contrast(image)</w:t>
+        <w:t xml:space="preserve">        enhancer = </w:t>
+      </w:r>
+      <w:proofErr w:type="spellStart"/>
+      <w:r>
+        <w:t>ImageEnhance.Contrast</w:t>
+      </w:r>
+      <w:proofErr w:type="spellEnd"/>
+      <w:r>
+        <w:t>(image)</w:t>
       </w:r>
     </w:p>
     <w:p>
@@ -562,7 +3349,17 @@
         <w:ind w:left="2880"/>
       </w:pPr>
       <w:r>
-        <w:t xml:space="preserve">        enhanced = enhancer.enhance(2)</w:t>
+        <w:t xml:space="preserve">        enhanced = </w:t>
+      </w:r>
+      <w:proofErr w:type="spellStart"/>
+      <w:proofErr w:type="gramStart"/>
+      <w:r>
+        <w:t>enhancer.enhance</w:t>
+      </w:r>
+      <w:proofErr w:type="spellEnd"/>
+      <w:proofErr w:type="gramEnd"/>
+      <w:r>
+        <w:t>(2)</w:t>
       </w:r>
     </w:p>
     <w:p/>
@@ -574,16 +3371,34 @@
           <w:numId w:val="7"/>
         </w:numPr>
       </w:pPr>
-      <w:r>
-        <w:t>Poboljšanje svjetlosti</w:t>
-      </w:r>
+      <w:proofErr w:type="spellStart"/>
+      <w:r>
+        <w:t>Poboljšanje</w:t>
+      </w:r>
+      <w:proofErr w:type="spellEnd"/>
+      <w:r>
+        <w:t xml:space="preserve"> </w:t>
+      </w:r>
+      <w:proofErr w:type="spellStart"/>
+      <w:r>
+        <w:t>svjetlosti</w:t>
+      </w:r>
+      <w:proofErr w:type="spellEnd"/>
     </w:p>
     <w:p>
       <w:pPr>
         <w:ind w:left="2880"/>
       </w:pPr>
       <w:r>
-        <w:t>image = Image.open(filename)</w:t>
+        <w:t xml:space="preserve">image = </w:t>
+      </w:r>
+      <w:proofErr w:type="spellStart"/>
+      <w:r>
+        <w:t>Image.open</w:t>
+      </w:r>
+      <w:proofErr w:type="spellEnd"/>
+      <w:r>
+        <w:t>(filename)</w:t>
       </w:r>
     </w:p>
     <w:p>
@@ -599,7 +3414,15 @@
         <w:ind w:left="2880"/>
       </w:pPr>
       <w:r>
-        <w:t xml:space="preserve">        enhancer = ImageEnhance.Brightness(image)</w:t>
+        <w:t xml:space="preserve">        enhancer = </w:t>
+      </w:r>
+      <w:proofErr w:type="spellStart"/>
+      <w:r>
+        <w:t>ImageEnhance.Brightness</w:t>
+      </w:r>
+      <w:proofErr w:type="spellEnd"/>
+      <w:r>
+        <w:t>(image)</w:t>
       </w:r>
     </w:p>
     <w:p>
@@ -615,7 +3438,17 @@
         <w:ind w:left="2880"/>
       </w:pPr>
       <w:r>
-        <w:t xml:space="preserve">        enhanced = enhancer.enhance(1.5)</w:t>
+        <w:t xml:space="preserve">        enhanced = </w:t>
+      </w:r>
+      <w:proofErr w:type="spellStart"/>
+      <w:proofErr w:type="gramStart"/>
+      <w:r>
+        <w:t>enhancer.enhance</w:t>
+      </w:r>
+      <w:proofErr w:type="spellEnd"/>
+      <w:proofErr w:type="gramEnd"/>
+      <w:r>
+        <w:t>(1.5)</w:t>
       </w:r>
     </w:p>
     <w:p/>
@@ -624,10 +3457,104 @@
         <w:jc w:val="both"/>
       </w:pPr>
       <w:r>
-        <w:t xml:space="preserve">Enhancer klasa poboljšava odgovarajuće svojstvo slike za onoliko koliko se navede kao parametar metode enhance. </w:t>
-      </w:r>
-      <w:bookmarkStart w:id="0" w:name="_GoBack"/>
-      <w:bookmarkEnd w:id="0"/>
+        <w:t xml:space="preserve">Enhancer </w:t>
+      </w:r>
+      <w:proofErr w:type="spellStart"/>
+      <w:r>
+        <w:t>klasa</w:t>
+      </w:r>
+      <w:proofErr w:type="spellEnd"/>
+      <w:r>
+        <w:t xml:space="preserve"> </w:t>
+      </w:r>
+      <w:proofErr w:type="spellStart"/>
+      <w:r>
+        <w:t>poboljšava</w:t>
+      </w:r>
+      <w:proofErr w:type="spellEnd"/>
+      <w:r>
+        <w:t xml:space="preserve"> </w:t>
+      </w:r>
+      <w:proofErr w:type="spellStart"/>
+      <w:r>
+        <w:t>odgovarajuće</w:t>
+      </w:r>
+      <w:proofErr w:type="spellEnd"/>
+      <w:r>
+        <w:t xml:space="preserve"> </w:t>
+      </w:r>
+      <w:proofErr w:type="spellStart"/>
+      <w:r>
+        <w:t>svojstvo</w:t>
+      </w:r>
+      <w:proofErr w:type="spellEnd"/>
+      <w:r>
+        <w:t xml:space="preserve"> </w:t>
+      </w:r>
+      <w:proofErr w:type="spellStart"/>
+      <w:r>
+        <w:t>slike</w:t>
+      </w:r>
+      <w:proofErr w:type="spellEnd"/>
+      <w:r>
+        <w:t xml:space="preserve"> </w:t>
+      </w:r>
+      <w:proofErr w:type="spellStart"/>
+      <w:r>
+        <w:t>za</w:t>
+      </w:r>
+      <w:proofErr w:type="spellEnd"/>
+      <w:r>
+        <w:t xml:space="preserve"> </w:t>
+      </w:r>
+      <w:proofErr w:type="spellStart"/>
+      <w:r>
+        <w:t>onoliko</w:t>
+      </w:r>
+      <w:proofErr w:type="spellEnd"/>
+      <w:r>
+        <w:t xml:space="preserve"> </w:t>
+      </w:r>
+      <w:proofErr w:type="spellStart"/>
+      <w:r>
+        <w:t>koliko</w:t>
+      </w:r>
+      <w:proofErr w:type="spellEnd"/>
+      <w:r>
+        <w:t xml:space="preserve"> se </w:t>
+      </w:r>
+      <w:proofErr w:type="spellStart"/>
+      <w:r>
+        <w:t>navede</w:t>
+      </w:r>
+      <w:proofErr w:type="spellEnd"/>
+      <w:r>
+        <w:t xml:space="preserve"> </w:t>
+      </w:r>
+      <w:proofErr w:type="spellStart"/>
+      <w:r>
+        <w:t>kao</w:t>
+      </w:r>
+      <w:proofErr w:type="spellEnd"/>
+      <w:r>
+        <w:t xml:space="preserve"> </w:t>
+      </w:r>
+      <w:proofErr w:type="spellStart"/>
+      <w:r>
+        <w:t>parametar</w:t>
+      </w:r>
+      <w:proofErr w:type="spellEnd"/>
+      <w:r>
+        <w:t xml:space="preserve"> </w:t>
+      </w:r>
+      <w:proofErr w:type="spellStart"/>
+      <w:r>
+        <w:t>metode</w:t>
+      </w:r>
+      <w:proofErr w:type="spellEnd"/>
+      <w:r>
+        <w:t xml:space="preserve"> enhance. </w:t>
+      </w:r>
     </w:p>
     <w:sectPr>
       <w:pgSz w:w="12240" w:h="15840"/>
@@ -1084,6 +4011,95 @@
     </w:lvl>
   </w:abstractNum>
   <w:abstractNum w:abstractNumId="5" w15:restartNumberingAfterBreak="0">
+    <w:nsid w:val="58A921F7"/>
+    <w:multiLevelType w:val="hybridMultilevel"/>
+    <w:tmpl w:val="FCD2A36C"/>
+    <w:lvl w:ilvl="0" w:tplc="0409000F">
+      <w:start w:val="1"/>
+      <w:numFmt w:val="decimal"/>
+      <w:lvlText w:val="%1."/>
+      <w:lvlJc w:val="left"/>
+      <w:pPr>
+        <w:ind w:left="720" w:hanging="360"/>
+      </w:pPr>
+      <w:rPr>
+        <w:rFonts w:hint="default"/>
+      </w:rPr>
+    </w:lvl>
+    <w:lvl w:ilvl="1" w:tplc="04090019" w:tentative="1">
+      <w:start w:val="1"/>
+      <w:numFmt w:val="lowerLetter"/>
+      <w:lvlText w:val="%2."/>
+      <w:lvlJc w:val="left"/>
+      <w:pPr>
+        <w:ind w:left="1440" w:hanging="360"/>
+      </w:pPr>
+    </w:lvl>
+    <w:lvl w:ilvl="2" w:tplc="0409001B" w:tentative="1">
+      <w:start w:val="1"/>
+      <w:numFmt w:val="lowerRoman"/>
+      <w:lvlText w:val="%3."/>
+      <w:lvlJc w:val="right"/>
+      <w:pPr>
+        <w:ind w:left="2160" w:hanging="180"/>
+      </w:pPr>
+    </w:lvl>
+    <w:lvl w:ilvl="3" w:tplc="0409000F" w:tentative="1">
+      <w:start w:val="1"/>
+      <w:numFmt w:val="decimal"/>
+      <w:lvlText w:val="%4."/>
+      <w:lvlJc w:val="left"/>
+      <w:pPr>
+        <w:ind w:left="2880" w:hanging="360"/>
+      </w:pPr>
+    </w:lvl>
+    <w:lvl w:ilvl="4" w:tplc="04090019" w:tentative="1">
+      <w:start w:val="1"/>
+      <w:numFmt w:val="lowerLetter"/>
+      <w:lvlText w:val="%5."/>
+      <w:lvlJc w:val="left"/>
+      <w:pPr>
+        <w:ind w:left="3600" w:hanging="360"/>
+      </w:pPr>
+    </w:lvl>
+    <w:lvl w:ilvl="5" w:tplc="0409001B" w:tentative="1">
+      <w:start w:val="1"/>
+      <w:numFmt w:val="lowerRoman"/>
+      <w:lvlText w:val="%6."/>
+      <w:lvlJc w:val="right"/>
+      <w:pPr>
+        <w:ind w:left="4320" w:hanging="180"/>
+      </w:pPr>
+    </w:lvl>
+    <w:lvl w:ilvl="6" w:tplc="0409000F" w:tentative="1">
+      <w:start w:val="1"/>
+      <w:numFmt w:val="decimal"/>
+      <w:lvlText w:val="%7."/>
+      <w:lvlJc w:val="left"/>
+      <w:pPr>
+        <w:ind w:left="5040" w:hanging="360"/>
+      </w:pPr>
+    </w:lvl>
+    <w:lvl w:ilvl="7" w:tplc="04090019" w:tentative="1">
+      <w:start w:val="1"/>
+      <w:numFmt w:val="lowerLetter"/>
+      <w:lvlText w:val="%8."/>
+      <w:lvlJc w:val="left"/>
+      <w:pPr>
+        <w:ind w:left="5760" w:hanging="360"/>
+      </w:pPr>
+    </w:lvl>
+    <w:lvl w:ilvl="8" w:tplc="0409001B" w:tentative="1">
+      <w:start w:val="1"/>
+      <w:numFmt w:val="lowerRoman"/>
+      <w:lvlText w:val="%9."/>
+      <w:lvlJc w:val="right"/>
+      <w:pPr>
+        <w:ind w:left="6480" w:hanging="180"/>
+      </w:pPr>
+    </w:lvl>
+  </w:abstractNum>
+  <w:abstractNum w:abstractNumId="6" w15:restartNumberingAfterBreak="0">
     <w:nsid w:val="6D756D84"/>
     <w:multiLevelType w:val="hybridMultilevel"/>
     <w:tmpl w:val="5E7A03FC"/>
@@ -1172,7 +4188,7 @@
       </w:pPr>
     </w:lvl>
   </w:abstractNum>
-  <w:abstractNum w:abstractNumId="6" w15:restartNumberingAfterBreak="0">
+  <w:abstractNum w:abstractNumId="7" w15:restartNumberingAfterBreak="0">
     <w:nsid w:val="76DA495C"/>
     <w:multiLevelType w:val="hybridMultilevel"/>
     <w:tmpl w:val="1C6A59B4"/>
@@ -1268,10 +4284,10 @@
     <w:abstractNumId w:val="0"/>
   </w:num>
   <w:num w:numId="3">
-    <w:abstractNumId w:val="6"/>
+    <w:abstractNumId w:val="7"/>
   </w:num>
   <w:num w:numId="4">
-    <w:abstractNumId w:val="5"/>
+    <w:abstractNumId w:val="6"/>
   </w:num>
   <w:num w:numId="5">
     <w:abstractNumId w:val="4"/>
@@ -1281,6 +4297,9 @@
   </w:num>
   <w:num w:numId="7">
     <w:abstractNumId w:val="2"/>
+  </w:num>
+  <w:num w:numId="8">
+    <w:abstractNumId w:val="5"/>
   </w:num>
 </w:numbering>
 </file>
